--- a/COS 214 PROJECT.docx
+++ b/COS 214 PROJECT.docx
@@ -6,42 +6,557 @@
       <w:pPr>
         <w:jc w:val="center"/>
         <w:rPr>
-          <w:sz w:val="28"/>
-          <w:szCs w:val="28"/>
-        </w:rPr>
-      </w:pPr>
-      <w:r>
-        <w:rPr>
-          <w:sz w:val="28"/>
-          <w:szCs w:val="28"/>
+          <w:sz w:val="52"/>
+          <w:szCs w:val="52"/>
+        </w:rPr>
+      </w:pPr>
+      <w:r>
+        <w:rPr>
+          <w:sz w:val="52"/>
+          <w:szCs w:val="52"/>
         </w:rPr>
         <w:t xml:space="preserve">COS 214 </w:t>
       </w:r>
-    </w:p>
-    <w:p>
-      <w:pPr>
-        <w:jc w:val="center"/>
-        <w:rPr>
-          <w:sz w:val="28"/>
-          <w:szCs w:val="28"/>
-        </w:rPr>
-      </w:pPr>
-      <w:r>
-        <w:rPr>
-          <w:sz w:val="28"/>
-          <w:szCs w:val="28"/>
-        </w:rPr>
-        <w:t>TASK</w:t>
-      </w:r>
-      <w:proofErr w:type="gramStart"/>
-      <w:r>
-        <w:rPr>
-          <w:sz w:val="28"/>
-          <w:szCs w:val="28"/>
-        </w:rPr>
-        <w:t>4 :REPORT</w:t>
-      </w:r>
-      <w:proofErr w:type="gramEnd"/>
+      <w:r>
+        <w:rPr>
+          <w:sz w:val="52"/>
+          <w:szCs w:val="52"/>
+        </w:rPr>
+        <w:t>Project</w:t>
+      </w:r>
+    </w:p>
+    <w:p>
+      <w:pPr>
+        <w:rPr>
+          <w:sz w:val="28"/>
+          <w:szCs w:val="28"/>
+        </w:rPr>
+      </w:pPr>
+      <w:r>
+        <w:rPr>
+          <w:sz w:val="28"/>
+          <w:szCs w:val="28"/>
+        </w:rPr>
+        <w:t>Group Members:</w:t>
+      </w:r>
+    </w:p>
+    <w:p>
+      <w:pPr>
+        <w:rPr>
+          <w:sz w:val="28"/>
+          <w:szCs w:val="28"/>
+        </w:rPr>
+      </w:pPr>
+      <w:r>
+        <w:rPr>
+          <w:sz w:val="28"/>
+          <w:szCs w:val="28"/>
+        </w:rPr>
+        <w:t>Shuaib Nuruddin u21497402</w:t>
+      </w:r>
+    </w:p>
+    <w:p>
+      <w:pPr>
+        <w:rPr>
+          <w:sz w:val="28"/>
+          <w:szCs w:val="28"/>
+        </w:rPr>
+      </w:pPr>
+      <w:r>
+        <w:rPr>
+          <w:sz w:val="28"/>
+          <w:szCs w:val="28"/>
+        </w:rPr>
+        <w:t>Please add your name and student numbers.</w:t>
+      </w:r>
+    </w:p>
+    <w:p>
+      <w:pPr>
+        <w:rPr>
+          <w:sz w:val="28"/>
+          <w:szCs w:val="28"/>
+        </w:rPr>
+      </w:pPr>
+    </w:p>
+    <w:p>
+      <w:pPr>
+        <w:rPr>
+          <w:sz w:val="28"/>
+          <w:szCs w:val="28"/>
+        </w:rPr>
+      </w:pPr>
+    </w:p>
+    <w:p>
+      <w:pPr>
+        <w:rPr>
+          <w:sz w:val="28"/>
+          <w:szCs w:val="28"/>
+        </w:rPr>
+      </w:pPr>
+    </w:p>
+    <w:p>
+      <w:pPr>
+        <w:jc w:val="center"/>
+        <w:rPr>
+          <w:sz w:val="40"/>
+          <w:szCs w:val="40"/>
+        </w:rPr>
+      </w:pPr>
+    </w:p>
+    <w:p>
+      <w:pPr>
+        <w:jc w:val="center"/>
+        <w:rPr>
+          <w:sz w:val="40"/>
+          <w:szCs w:val="40"/>
+        </w:rPr>
+      </w:pPr>
+    </w:p>
+    <w:p>
+      <w:pPr>
+        <w:jc w:val="center"/>
+        <w:rPr>
+          <w:sz w:val="40"/>
+          <w:szCs w:val="40"/>
+        </w:rPr>
+      </w:pPr>
+    </w:p>
+    <w:p>
+      <w:pPr>
+        <w:jc w:val="center"/>
+        <w:rPr>
+          <w:sz w:val="40"/>
+          <w:szCs w:val="40"/>
+        </w:rPr>
+      </w:pPr>
+    </w:p>
+    <w:p>
+      <w:pPr>
+        <w:jc w:val="center"/>
+        <w:rPr>
+          <w:sz w:val="40"/>
+          <w:szCs w:val="40"/>
+        </w:rPr>
+      </w:pPr>
+    </w:p>
+    <w:p>
+      <w:pPr>
+        <w:jc w:val="center"/>
+        <w:rPr>
+          <w:sz w:val="40"/>
+          <w:szCs w:val="40"/>
+        </w:rPr>
+      </w:pPr>
+    </w:p>
+    <w:p>
+      <w:pPr>
+        <w:jc w:val="center"/>
+        <w:rPr>
+          <w:sz w:val="40"/>
+          <w:szCs w:val="40"/>
+        </w:rPr>
+      </w:pPr>
+    </w:p>
+    <w:p>
+      <w:pPr>
+        <w:jc w:val="center"/>
+        <w:rPr>
+          <w:sz w:val="40"/>
+          <w:szCs w:val="40"/>
+        </w:rPr>
+      </w:pPr>
+    </w:p>
+    <w:p>
+      <w:pPr>
+        <w:jc w:val="center"/>
+        <w:rPr>
+          <w:sz w:val="40"/>
+          <w:szCs w:val="40"/>
+        </w:rPr>
+      </w:pPr>
+    </w:p>
+    <w:p>
+      <w:pPr>
+        <w:jc w:val="center"/>
+        <w:rPr>
+          <w:sz w:val="40"/>
+          <w:szCs w:val="40"/>
+        </w:rPr>
+      </w:pPr>
+    </w:p>
+    <w:p>
+      <w:pPr>
+        <w:jc w:val="center"/>
+        <w:rPr>
+          <w:sz w:val="40"/>
+          <w:szCs w:val="40"/>
+        </w:rPr>
+      </w:pPr>
+    </w:p>
+    <w:p>
+      <w:pPr>
+        <w:jc w:val="center"/>
+        <w:rPr>
+          <w:sz w:val="40"/>
+          <w:szCs w:val="40"/>
+        </w:rPr>
+      </w:pPr>
+    </w:p>
+    <w:p>
+      <w:pPr>
+        <w:jc w:val="center"/>
+        <w:rPr>
+          <w:sz w:val="40"/>
+          <w:szCs w:val="40"/>
+        </w:rPr>
+      </w:pPr>
+    </w:p>
+    <w:p>
+      <w:pPr>
+        <w:jc w:val="center"/>
+        <w:rPr>
+          <w:sz w:val="40"/>
+          <w:szCs w:val="40"/>
+        </w:rPr>
+      </w:pPr>
+    </w:p>
+    <w:p>
+      <w:pPr>
+        <w:jc w:val="center"/>
+        <w:rPr>
+          <w:sz w:val="40"/>
+          <w:szCs w:val="40"/>
+        </w:rPr>
+      </w:pPr>
+      <w:r>
+        <w:rPr>
+          <w:sz w:val="40"/>
+          <w:szCs w:val="40"/>
+        </w:rPr>
+        <w:t>TAS</w:t>
+      </w:r>
+      <w:r>
+        <w:rPr>
+          <w:sz w:val="40"/>
+          <w:szCs w:val="40"/>
+        </w:rPr>
+        <w:t>K2</w:t>
+      </w:r>
+      <w:r>
+        <w:rPr>
+          <w:sz w:val="40"/>
+          <w:szCs w:val="40"/>
+        </w:rPr>
+        <w:t xml:space="preserve">: </w:t>
+      </w:r>
+      <w:r>
+        <w:rPr>
+          <w:sz w:val="40"/>
+          <w:szCs w:val="40"/>
+        </w:rPr>
+        <w:t>Initial Design</w:t>
+      </w:r>
+    </w:p>
+    <w:p>
+      <w:pPr>
+        <w:rPr>
+          <w:sz w:val="28"/>
+          <w:szCs w:val="28"/>
+        </w:rPr>
+      </w:pPr>
+      <w:r>
+        <w:rPr>
+          <w:sz w:val="28"/>
+          <w:szCs w:val="28"/>
+        </w:rPr>
+        <w:t>2.1)</w:t>
+      </w:r>
+    </w:p>
+    <w:p>
+      <w:pPr>
+        <w:rPr>
+          <w:sz w:val="28"/>
+          <w:szCs w:val="28"/>
+        </w:rPr>
+      </w:pPr>
+      <w:r>
+        <w:rPr>
+          <w:sz w:val="28"/>
+          <w:szCs w:val="28"/>
+        </w:rPr>
+        <w:t>2.2)</w:t>
+      </w:r>
+    </w:p>
+    <w:p>
+      <w:pPr>
+        <w:rPr>
+          <w:sz w:val="28"/>
+          <w:szCs w:val="28"/>
+        </w:rPr>
+      </w:pPr>
+      <w:r>
+        <w:rPr>
+          <w:sz w:val="28"/>
+          <w:szCs w:val="28"/>
+        </w:rPr>
+        <w:t>2.3)</w:t>
+      </w:r>
+    </w:p>
+    <w:p>
+      <w:pPr>
+        <w:rPr>
+          <w:sz w:val="28"/>
+          <w:szCs w:val="28"/>
+        </w:rPr>
+      </w:pPr>
+      <w:r>
+        <w:rPr>
+          <w:sz w:val="28"/>
+          <w:szCs w:val="28"/>
+        </w:rPr>
+        <w:t>2.4)</w:t>
+      </w:r>
+    </w:p>
+    <w:p>
+      <w:pPr>
+        <w:rPr>
+          <w:sz w:val="28"/>
+          <w:szCs w:val="28"/>
+        </w:rPr>
+      </w:pPr>
+      <w:r>
+        <w:rPr>
+          <w:sz w:val="28"/>
+          <w:szCs w:val="28"/>
+        </w:rPr>
+        <w:t>2.5)</w:t>
+      </w:r>
+    </w:p>
+    <w:p>
+      <w:pPr>
+        <w:rPr>
+          <w:sz w:val="28"/>
+          <w:szCs w:val="28"/>
+        </w:rPr>
+      </w:pPr>
+      <w:r>
+        <w:rPr>
+          <w:sz w:val="28"/>
+          <w:szCs w:val="28"/>
+        </w:rPr>
+        <w:t>2.6)</w:t>
+      </w:r>
+    </w:p>
+    <w:p>
+      <w:pPr>
+        <w:rPr>
+          <w:sz w:val="28"/>
+          <w:szCs w:val="28"/>
+        </w:rPr>
+      </w:pPr>
+      <w:r>
+        <w:rPr>
+          <w:sz w:val="28"/>
+          <w:szCs w:val="28"/>
+        </w:rPr>
+        <w:t>2.7)</w:t>
+      </w:r>
+    </w:p>
+    <w:p>
+      <w:pPr>
+        <w:rPr>
+          <w:sz w:val="28"/>
+          <w:szCs w:val="28"/>
+        </w:rPr>
+      </w:pPr>
+      <w:r>
+        <w:rPr>
+          <w:sz w:val="28"/>
+          <w:szCs w:val="28"/>
+        </w:rPr>
+        <w:t>2.8)</w:t>
+      </w:r>
+    </w:p>
+    <w:p>
+      <w:pPr>
+        <w:rPr>
+          <w:sz w:val="28"/>
+          <w:szCs w:val="28"/>
+        </w:rPr>
+      </w:pPr>
+    </w:p>
+    <w:p>
+      <w:pPr>
+        <w:jc w:val="center"/>
+        <w:rPr>
+          <w:sz w:val="28"/>
+          <w:szCs w:val="28"/>
+        </w:rPr>
+      </w:pPr>
+    </w:p>
+    <w:p>
+      <w:pPr>
+        <w:jc w:val="center"/>
+        <w:rPr>
+          <w:sz w:val="40"/>
+          <w:szCs w:val="40"/>
+        </w:rPr>
+      </w:pPr>
+    </w:p>
+    <w:p>
+      <w:pPr>
+        <w:jc w:val="center"/>
+        <w:rPr>
+          <w:sz w:val="40"/>
+          <w:szCs w:val="40"/>
+        </w:rPr>
+      </w:pPr>
+    </w:p>
+    <w:p>
+      <w:pPr>
+        <w:jc w:val="center"/>
+        <w:rPr>
+          <w:sz w:val="40"/>
+          <w:szCs w:val="40"/>
+        </w:rPr>
+      </w:pPr>
+    </w:p>
+    <w:p>
+      <w:pPr>
+        <w:jc w:val="center"/>
+        <w:rPr>
+          <w:sz w:val="40"/>
+          <w:szCs w:val="40"/>
+        </w:rPr>
+      </w:pPr>
+    </w:p>
+    <w:p>
+      <w:pPr>
+        <w:jc w:val="center"/>
+        <w:rPr>
+          <w:sz w:val="40"/>
+          <w:szCs w:val="40"/>
+        </w:rPr>
+      </w:pPr>
+    </w:p>
+    <w:p>
+      <w:pPr>
+        <w:jc w:val="center"/>
+        <w:rPr>
+          <w:sz w:val="40"/>
+          <w:szCs w:val="40"/>
+        </w:rPr>
+      </w:pPr>
+    </w:p>
+    <w:p>
+      <w:pPr>
+        <w:jc w:val="center"/>
+        <w:rPr>
+          <w:sz w:val="40"/>
+          <w:szCs w:val="40"/>
+        </w:rPr>
+      </w:pPr>
+    </w:p>
+    <w:p>
+      <w:pPr>
+        <w:jc w:val="center"/>
+        <w:rPr>
+          <w:sz w:val="40"/>
+          <w:szCs w:val="40"/>
+        </w:rPr>
+      </w:pPr>
+    </w:p>
+    <w:p>
+      <w:pPr>
+        <w:jc w:val="center"/>
+        <w:rPr>
+          <w:sz w:val="40"/>
+          <w:szCs w:val="40"/>
+        </w:rPr>
+      </w:pPr>
+    </w:p>
+    <w:p>
+      <w:pPr>
+        <w:jc w:val="center"/>
+        <w:rPr>
+          <w:sz w:val="40"/>
+          <w:szCs w:val="40"/>
+        </w:rPr>
+      </w:pPr>
+    </w:p>
+    <w:p>
+      <w:pPr>
+        <w:jc w:val="center"/>
+        <w:rPr>
+          <w:sz w:val="40"/>
+          <w:szCs w:val="40"/>
+        </w:rPr>
+      </w:pPr>
+      <w:r>
+        <w:rPr>
+          <w:sz w:val="40"/>
+          <w:szCs w:val="40"/>
+        </w:rPr>
+        <w:t>TASK4:</w:t>
+      </w:r>
+      <w:r>
+        <w:rPr>
+          <w:sz w:val="40"/>
+          <w:szCs w:val="40"/>
+        </w:rPr>
+        <w:t xml:space="preserve"> </w:t>
+      </w:r>
+      <w:r>
+        <w:rPr>
+          <w:sz w:val="40"/>
+          <w:szCs w:val="40"/>
+        </w:rPr>
+        <w:t>REPORT</w:t>
+      </w:r>
+    </w:p>
+    <w:p>
+      <w:pPr>
+        <w:rPr>
+          <w:sz w:val="28"/>
+          <w:szCs w:val="28"/>
+        </w:rPr>
+      </w:pPr>
+      <w:r>
+        <w:rPr>
+          <w:sz w:val="28"/>
+          <w:szCs w:val="28"/>
+        </w:rPr>
+        <w:t>4</w:t>
+      </w:r>
+      <w:r>
+        <w:rPr>
+          <w:sz w:val="28"/>
+          <w:szCs w:val="28"/>
+        </w:rPr>
+        <w:t>.1)</w:t>
+      </w:r>
+    </w:p>
+    <w:p>
+      <w:pPr>
+        <w:rPr>
+          <w:sz w:val="28"/>
+          <w:szCs w:val="28"/>
+        </w:rPr>
+      </w:pPr>
+      <w:r>
+        <w:rPr>
+          <w:sz w:val="28"/>
+          <w:szCs w:val="28"/>
+        </w:rPr>
+        <w:t>4</w:t>
+      </w:r>
+      <w:r>
+        <w:rPr>
+          <w:sz w:val="28"/>
+          <w:szCs w:val="28"/>
+        </w:rPr>
+        <w:t>.2)</w:t>
+      </w:r>
     </w:p>
     <w:sectPr>
       <w:pgSz w:w="12240" w:h="15840"/>
@@ -876,18 +1391,18 @@
 </file>
 
 <file path=customXml/item2.xml><?xml version="1.0" encoding="utf-8"?>
+<p:properties xmlns:p="http://schemas.microsoft.com/office/2006/metadata/properties" xmlns:xsi="http://www.w3.org/2001/XMLSchema-instance" xmlns:pc="http://schemas.microsoft.com/office/infopath/2007/PartnerControls">
+  <documentManagement/>
+</p:properties>
+</file>
+
+<file path=customXml/item3.xml><?xml version="1.0" encoding="utf-8"?>
 <?mso-contentType ?>
 <FormTemplates xmlns="http://schemas.microsoft.com/sharepoint/v3/contenttype/forms">
   <Display>DocumentLibraryForm</Display>
   <Edit>DocumentLibraryForm</Edit>
   <New>DocumentLibraryForm</New>
 </FormTemplates>
-</file>
-
-<file path=customXml/item3.xml><?xml version="1.0" encoding="utf-8"?>
-<p:properties xmlns:p="http://schemas.microsoft.com/office/2006/metadata/properties" xmlns:xsi="http://www.w3.org/2001/XMLSchema-instance" xmlns:pc="http://schemas.microsoft.com/office/infopath/2007/PartnerControls">
-  <documentManagement/>
-</p:properties>
 </file>
 
 <file path=customXml/itemProps1.xml><?xml version="1.0" encoding="utf-8"?>
@@ -909,25 +1424,18 @@
 </file>
 
 <file path=customXml/itemProps2.xml><?xml version="1.0" encoding="utf-8"?>
+<ds:datastoreItem xmlns:ds="http://schemas.openxmlformats.org/officeDocument/2006/customXml" ds:itemID="{CD0FD5FB-288D-4014-B940-9CBC37932AC7}">
+  <ds:schemaRefs>
+    <ds:schemaRef ds:uri="http://schemas.microsoft.com/office/2006/metadata/properties"/>
+    <ds:schemaRef ds:uri="http://schemas.microsoft.com/office/infopath/2007/PartnerControls"/>
+  </ds:schemaRefs>
+</ds:datastoreItem>
+</file>
+
+<file path=customXml/itemProps3.xml><?xml version="1.0" encoding="utf-8"?>
 <ds:datastoreItem xmlns:ds="http://schemas.openxmlformats.org/officeDocument/2006/customXml" ds:itemID="{A99DC356-6371-4915-A7E9-B78744E40444}">
   <ds:schemaRefs>
     <ds:schemaRef ds:uri="http://schemas.microsoft.com/sharepoint/v3/contenttype/forms"/>
   </ds:schemaRefs>
 </ds:datastoreItem>
-</file>
-
-<file path=customXml/itemProps3.xml><?xml version="1.0" encoding="utf-8"?>
-<ds:datastoreItem xmlns:ds="http://schemas.openxmlformats.org/officeDocument/2006/customXml" ds:itemID="{CD0FD5FB-288D-4014-B940-9CBC37932AC7}">
-  <ds:schemaRefs>
-    <ds:schemaRef ds:uri="http://purl.org/dc/elements/1.1/"/>
-    <ds:schemaRef ds:uri="http://purl.org/dc/terms/"/>
-    <ds:schemaRef ds:uri="http://schemas.openxmlformats.org/package/2006/metadata/core-properties"/>
-    <ds:schemaRef ds:uri="http://purl.org/dc/dcmitype/"/>
-    <ds:schemaRef ds:uri="8f9c9d74-cf9e-4dbe-a973-330d30778b74"/>
-    <ds:schemaRef ds:uri="http://www.w3.org/XML/1998/namespace"/>
-    <ds:schemaRef ds:uri="http://schemas.microsoft.com/office/2006/documentManagement/types"/>
-    <ds:schemaRef ds:uri="http://schemas.microsoft.com/office/infopath/2007/PartnerControls"/>
-    <ds:schemaRef ds:uri="http://schemas.microsoft.com/office/2006/metadata/properties"/>
-  </ds:schemaRefs>
-</ds:datastoreItem>
 </file>
--- a/COS 214 PROJECT.docx
+++ b/COS 214 PROJECT.docx
@@ -52,7 +52,38 @@
           <w:sz w:val="28"/>
           <w:szCs w:val="28"/>
         </w:rPr>
-        <w:t>Shuaib Nuruddin u21497402</w:t>
+        <w:t xml:space="preserve">Shuaib </w:t>
+      </w:r>
+      <w:proofErr w:type="spellStart"/>
+      <w:r>
+        <w:rPr>
+          <w:sz w:val="28"/>
+          <w:szCs w:val="28"/>
+        </w:rPr>
+        <w:t>Nuruddin</w:t>
+      </w:r>
+      <w:proofErr w:type="spellEnd"/>
+      <w:r>
+        <w:rPr>
+          <w:sz w:val="28"/>
+          <w:szCs w:val="28"/>
+        </w:rPr>
+        <w:t xml:space="preserve"> u21497402</w:t>
+      </w:r>
+    </w:p>
+    <w:p>
+      <w:pPr>
+        <w:rPr>
+          <w:sz w:val="28"/>
+          <w:szCs w:val="28"/>
+        </w:rPr>
+      </w:pPr>
+      <w:r>
+        <w:rPr>
+          <w:sz w:val="28"/>
+          <w:szCs w:val="28"/>
+        </w:rPr>
+        <w:t>Daniel Bezuidenhout u21539686</w:t>
       </w:r>
     </w:p>
     <w:p>
@@ -233,165 +264,171 @@
           <w:sz w:val="40"/>
           <w:szCs w:val="40"/>
         </w:rPr>
-        <w:t>TAS</w:t>
-      </w:r>
-      <w:r>
+        <w:t>TASK2: Initial Design</w:t>
+      </w:r>
+    </w:p>
+    <w:p>
+      <w:pPr>
+        <w:rPr>
+          <w:sz w:val="28"/>
+          <w:szCs w:val="28"/>
+        </w:rPr>
+      </w:pPr>
+      <w:r>
+        <w:rPr>
+          <w:sz w:val="28"/>
+          <w:szCs w:val="28"/>
+        </w:rPr>
+        <w:t>2.1)</w:t>
+      </w:r>
+    </w:p>
+    <w:p>
+      <w:pPr>
+        <w:rPr>
+          <w:sz w:val="28"/>
+          <w:szCs w:val="28"/>
+        </w:rPr>
+      </w:pPr>
+      <w:r>
+        <w:rPr>
+          <w:sz w:val="28"/>
+          <w:szCs w:val="28"/>
+        </w:rPr>
+        <w:t>2.2)</w:t>
+      </w:r>
+    </w:p>
+    <w:p>
+      <w:pPr>
+        <w:rPr>
+          <w:sz w:val="28"/>
+          <w:szCs w:val="28"/>
+        </w:rPr>
+      </w:pPr>
+      <w:r>
+        <w:rPr>
+          <w:sz w:val="28"/>
+          <w:szCs w:val="28"/>
+        </w:rPr>
+        <w:t>2.3)</w:t>
+      </w:r>
+    </w:p>
+    <w:p>
+      <w:pPr>
+        <w:rPr>
+          <w:sz w:val="28"/>
+          <w:szCs w:val="28"/>
+        </w:rPr>
+      </w:pPr>
+      <w:r>
+        <w:rPr>
+          <w:sz w:val="28"/>
+          <w:szCs w:val="28"/>
+        </w:rPr>
+        <w:t>2.4)</w:t>
+      </w:r>
+    </w:p>
+    <w:p>
+      <w:pPr>
+        <w:rPr>
+          <w:sz w:val="28"/>
+          <w:szCs w:val="28"/>
+        </w:rPr>
+      </w:pPr>
+      <w:r>
+        <w:rPr>
+          <w:sz w:val="28"/>
+          <w:szCs w:val="28"/>
+        </w:rPr>
+        <w:t>2.5)</w:t>
+      </w:r>
+    </w:p>
+    <w:p>
+      <w:pPr>
+        <w:rPr>
+          <w:sz w:val="28"/>
+          <w:szCs w:val="28"/>
+        </w:rPr>
+      </w:pPr>
+      <w:r>
+        <w:rPr>
+          <w:sz w:val="28"/>
+          <w:szCs w:val="28"/>
+        </w:rPr>
+        <w:t>2.6)</w:t>
+      </w:r>
+    </w:p>
+    <w:p>
+      <w:pPr>
+        <w:rPr>
+          <w:sz w:val="28"/>
+          <w:szCs w:val="28"/>
+        </w:rPr>
+      </w:pPr>
+      <w:r>
+        <w:rPr>
+          <w:sz w:val="28"/>
+          <w:szCs w:val="28"/>
+        </w:rPr>
+        <w:t>2.7)</w:t>
+      </w:r>
+    </w:p>
+    <w:p>
+      <w:pPr>
+        <w:rPr>
+          <w:sz w:val="28"/>
+          <w:szCs w:val="28"/>
+        </w:rPr>
+      </w:pPr>
+      <w:r>
+        <w:rPr>
+          <w:sz w:val="28"/>
+          <w:szCs w:val="28"/>
+        </w:rPr>
+        <w:t>2.8)</w:t>
+      </w:r>
+    </w:p>
+    <w:p>
+      <w:pPr>
+        <w:rPr>
+          <w:sz w:val="28"/>
+          <w:szCs w:val="28"/>
+        </w:rPr>
+      </w:pPr>
+    </w:p>
+    <w:p>
+      <w:pPr>
+        <w:jc w:val="center"/>
+        <w:rPr>
+          <w:sz w:val="28"/>
+          <w:szCs w:val="28"/>
+        </w:rPr>
+      </w:pPr>
+    </w:p>
+    <w:p>
+      <w:pPr>
+        <w:jc w:val="center"/>
         <w:rPr>
           <w:sz w:val="40"/>
           <w:szCs w:val="40"/>
         </w:rPr>
-        <w:t>K2</w:t>
-      </w:r>
-      <w:r>
+      </w:pPr>
+    </w:p>
+    <w:p>
+      <w:pPr>
+        <w:jc w:val="center"/>
         <w:rPr>
           <w:sz w:val="40"/>
           <w:szCs w:val="40"/>
         </w:rPr>
-        <w:t xml:space="preserve">: </w:t>
-      </w:r>
-      <w:r>
+      </w:pPr>
+    </w:p>
+    <w:p>
+      <w:pPr>
+        <w:jc w:val="center"/>
         <w:rPr>
           <w:sz w:val="40"/>
           <w:szCs w:val="40"/>
         </w:rPr>
-        <w:t>Initial Design</w:t>
-      </w:r>
-    </w:p>
-    <w:p>
-      <w:pPr>
-        <w:rPr>
-          <w:sz w:val="28"/>
-          <w:szCs w:val="28"/>
-        </w:rPr>
-      </w:pPr>
-      <w:r>
-        <w:rPr>
-          <w:sz w:val="28"/>
-          <w:szCs w:val="28"/>
-        </w:rPr>
-        <w:t>2.1)</w:t>
-      </w:r>
-    </w:p>
-    <w:p>
-      <w:pPr>
-        <w:rPr>
-          <w:sz w:val="28"/>
-          <w:szCs w:val="28"/>
-        </w:rPr>
-      </w:pPr>
-      <w:r>
-        <w:rPr>
-          <w:sz w:val="28"/>
-          <w:szCs w:val="28"/>
-        </w:rPr>
-        <w:t>2.2)</w:t>
-      </w:r>
-    </w:p>
-    <w:p>
-      <w:pPr>
-        <w:rPr>
-          <w:sz w:val="28"/>
-          <w:szCs w:val="28"/>
-        </w:rPr>
-      </w:pPr>
-      <w:r>
-        <w:rPr>
-          <w:sz w:val="28"/>
-          <w:szCs w:val="28"/>
-        </w:rPr>
-        <w:t>2.3)</w:t>
-      </w:r>
-    </w:p>
-    <w:p>
-      <w:pPr>
-        <w:rPr>
-          <w:sz w:val="28"/>
-          <w:szCs w:val="28"/>
-        </w:rPr>
-      </w:pPr>
-      <w:r>
-        <w:rPr>
-          <w:sz w:val="28"/>
-          <w:szCs w:val="28"/>
-        </w:rPr>
-        <w:t>2.4)</w:t>
-      </w:r>
-    </w:p>
-    <w:p>
-      <w:pPr>
-        <w:rPr>
-          <w:sz w:val="28"/>
-          <w:szCs w:val="28"/>
-        </w:rPr>
-      </w:pPr>
-      <w:r>
-        <w:rPr>
-          <w:sz w:val="28"/>
-          <w:szCs w:val="28"/>
-        </w:rPr>
-        <w:t>2.5)</w:t>
-      </w:r>
-    </w:p>
-    <w:p>
-      <w:pPr>
-        <w:rPr>
-          <w:sz w:val="28"/>
-          <w:szCs w:val="28"/>
-        </w:rPr>
-      </w:pPr>
-      <w:r>
-        <w:rPr>
-          <w:sz w:val="28"/>
-          <w:szCs w:val="28"/>
-        </w:rPr>
-        <w:t>2.6)</w:t>
-      </w:r>
-    </w:p>
-    <w:p>
-      <w:pPr>
-        <w:rPr>
-          <w:sz w:val="28"/>
-          <w:szCs w:val="28"/>
-        </w:rPr>
-      </w:pPr>
-      <w:r>
-        <w:rPr>
-          <w:sz w:val="28"/>
-          <w:szCs w:val="28"/>
-        </w:rPr>
-        <w:t>2.7)</w:t>
-      </w:r>
-    </w:p>
-    <w:p>
-      <w:pPr>
-        <w:rPr>
-          <w:sz w:val="28"/>
-          <w:szCs w:val="28"/>
-        </w:rPr>
-      </w:pPr>
-      <w:r>
-        <w:rPr>
-          <w:sz w:val="28"/>
-          <w:szCs w:val="28"/>
-        </w:rPr>
-        <w:t>2.8)</w:t>
-      </w:r>
-    </w:p>
-    <w:p>
-      <w:pPr>
-        <w:rPr>
-          <w:sz w:val="28"/>
-          <w:szCs w:val="28"/>
-        </w:rPr>
-      </w:pPr>
-    </w:p>
-    <w:p>
-      <w:pPr>
-        <w:jc w:val="center"/>
-        <w:rPr>
-          <w:sz w:val="28"/>
-          <w:szCs w:val="28"/>
-        </w:rPr>
       </w:pPr>
     </w:p>
     <w:p>
@@ -432,7 +469,6 @@
     </w:p>
     <w:p>
       <w:pPr>
-        <w:jc w:val="center"/>
         <w:rPr>
           <w:sz w:val="40"/>
           <w:szCs w:val="40"/>
@@ -447,116 +483,1720 @@
           <w:szCs w:val="40"/>
         </w:rPr>
       </w:pPr>
-    </w:p>
-    <w:p>
-      <w:pPr>
-        <w:jc w:val="center"/>
+      <w:r>
         <w:rPr>
           <w:sz w:val="40"/>
           <w:szCs w:val="40"/>
         </w:rPr>
-      </w:pPr>
-    </w:p>
-    <w:p>
-      <w:pPr>
-        <w:jc w:val="center"/>
+        <w:lastRenderedPageBreak/>
+        <w:t>TASK4:</w:t>
+      </w:r>
+      <w:r>
         <w:rPr>
           <w:sz w:val="40"/>
           <w:szCs w:val="40"/>
         </w:rPr>
-      </w:pPr>
-    </w:p>
-    <w:p>
-      <w:pPr>
-        <w:jc w:val="center"/>
+        <w:t xml:space="preserve"> </w:t>
+      </w:r>
+      <w:r>
         <w:rPr>
           <w:sz w:val="40"/>
           <w:szCs w:val="40"/>
         </w:rPr>
-      </w:pPr>
-    </w:p>
-    <w:p>
-      <w:pPr>
-        <w:jc w:val="center"/>
-        <w:rPr>
-          <w:sz w:val="40"/>
-          <w:szCs w:val="40"/>
-        </w:rPr>
-      </w:pPr>
-    </w:p>
-    <w:p>
-      <w:pPr>
-        <w:jc w:val="center"/>
-        <w:rPr>
-          <w:sz w:val="40"/>
-          <w:szCs w:val="40"/>
-        </w:rPr>
-      </w:pPr>
-      <w:r>
-        <w:rPr>
-          <w:sz w:val="40"/>
-          <w:szCs w:val="40"/>
-        </w:rPr>
-        <w:t>TASK4:</w:t>
-      </w:r>
-      <w:r>
-        <w:rPr>
-          <w:sz w:val="40"/>
-          <w:szCs w:val="40"/>
+        <w:t>REPORT</w:t>
+      </w:r>
+    </w:p>
+    <w:p>
+      <w:pPr>
+        <w:rPr>
+          <w:color w:val="AEAAAA" w:themeColor="background2" w:themeShade="BF"/>
+          <w:sz w:val="28"/>
+          <w:szCs w:val="28"/>
+        </w:rPr>
+      </w:pPr>
+      <w:r>
+        <w:rPr>
+          <w:sz w:val="28"/>
+          <w:szCs w:val="28"/>
+        </w:rPr>
+        <w:t>4.1)</w:t>
+      </w:r>
+      <w:r>
+        <w:rPr>
+          <w:sz w:val="28"/>
+          <w:szCs w:val="28"/>
+        </w:rPr>
+        <w:t xml:space="preserve"> War is defined in the Oxford dictionary as a state of armed conflict between different countries or different groups within countries. In larger wars, many countries may band together to form alliances such as the allies and the axes powers in WW2</w:t>
+      </w:r>
+      <w:r>
+        <w:rPr>
+          <w:sz w:val="28"/>
+          <w:szCs w:val="28"/>
+        </w:rPr>
+        <w:t>.</w:t>
+      </w:r>
+      <w:r>
+        <w:rPr>
+          <w:sz w:val="28"/>
+          <w:szCs w:val="28"/>
         </w:rPr>
         <w:t xml:space="preserve"> </w:t>
       </w:r>
       <w:r>
         <w:rPr>
-          <w:sz w:val="40"/>
-          <w:szCs w:val="40"/>
-        </w:rPr>
-        <w:t>REPORT</w:t>
-      </w:r>
-    </w:p>
-    <w:p>
-      <w:pPr>
-        <w:rPr>
-          <w:sz w:val="28"/>
-          <w:szCs w:val="28"/>
-        </w:rPr>
-      </w:pPr>
-      <w:r>
-        <w:rPr>
-          <w:sz w:val="28"/>
-          <w:szCs w:val="28"/>
-        </w:rPr>
-        <w:t>4</w:t>
-      </w:r>
-      <w:r>
-        <w:rPr>
-          <w:sz w:val="28"/>
-          <w:szCs w:val="28"/>
-        </w:rPr>
-        <w:t>.1)</w:t>
-      </w:r>
-    </w:p>
-    <w:p>
-      <w:pPr>
-        <w:rPr>
-          <w:sz w:val="28"/>
-          <w:szCs w:val="28"/>
-        </w:rPr>
-      </w:pPr>
-      <w:r>
-        <w:rPr>
-          <w:sz w:val="28"/>
-          <w:szCs w:val="28"/>
-        </w:rPr>
-        <w:t>4</w:t>
-      </w:r>
-      <w:r>
-        <w:rPr>
-          <w:sz w:val="28"/>
-          <w:szCs w:val="28"/>
-        </w:rPr>
-        <w:t>.2)</w:t>
-      </w:r>
+          <w:color w:val="AEAAAA" w:themeColor="background2" w:themeShade="BF"/>
+          <w:sz w:val="28"/>
+          <w:szCs w:val="28"/>
+        </w:rPr>
+        <w:t>(</w:t>
+      </w:r>
+      <w:r>
+        <w:rPr>
+          <w:color w:val="AEAAAA" w:themeColor="background2" w:themeShade="BF"/>
+          <w:sz w:val="28"/>
+          <w:szCs w:val="28"/>
+        </w:rPr>
+        <w:t>Encyclopedia Britannica. n.d.)</w:t>
+      </w:r>
+    </w:p>
+    <w:p>
+      <w:pPr>
+        <w:rPr>
+          <w:sz w:val="28"/>
+          <w:szCs w:val="28"/>
+        </w:rPr>
+      </w:pPr>
+      <w:r>
+        <w:rPr>
+          <w:sz w:val="28"/>
+          <w:szCs w:val="28"/>
+        </w:rPr>
+        <w:t>There are several phases of war</w:t>
+      </w:r>
+      <w:r>
+        <w:rPr>
+          <w:color w:val="000000" w:themeColor="text1"/>
+          <w:sz w:val="28"/>
+          <w:szCs w:val="28"/>
+        </w:rPr>
+        <w:t>.</w:t>
+      </w:r>
+      <w:r>
+        <w:rPr>
+          <w:color w:val="AEAAAA" w:themeColor="background2" w:themeShade="BF"/>
+          <w:sz w:val="28"/>
+          <w:szCs w:val="28"/>
+        </w:rPr>
+        <w:t xml:space="preserve"> (</w:t>
+      </w:r>
+      <w:r>
+        <w:rPr>
+          <w:color w:val="AEAAAA" w:themeColor="background2" w:themeShade="BF"/>
+          <w:sz w:val="28"/>
+          <w:szCs w:val="28"/>
+        </w:rPr>
+        <w:t>Friedman</w:t>
+      </w:r>
+      <w:r>
+        <w:rPr>
+          <w:color w:val="AEAAAA" w:themeColor="background2" w:themeShade="BF"/>
+          <w:sz w:val="28"/>
+          <w:szCs w:val="28"/>
+        </w:rPr>
+        <w:t xml:space="preserve"> </w:t>
+      </w:r>
+      <w:r>
+        <w:rPr>
+          <w:color w:val="AEAAAA" w:themeColor="background2" w:themeShade="BF"/>
+          <w:sz w:val="28"/>
+          <w:szCs w:val="28"/>
+        </w:rPr>
+        <w:t>2022)</w:t>
+      </w:r>
+      <w:r>
+        <w:rPr>
+          <w:sz w:val="28"/>
+          <w:szCs w:val="28"/>
+        </w:rPr>
+        <w:t xml:space="preserve"> </w:t>
+      </w:r>
+      <w:r>
+        <w:rPr>
+          <w:sz w:val="28"/>
+          <w:szCs w:val="28"/>
+        </w:rPr>
+        <w:t>The first phase is intelligence, in which the opposing forces gather intelligence about each other and prepare for war. Next, is initiation, when the forces first engage one another. Thirdly, comes occupation, in which the “winning” force pushes into the land of the other country</w:t>
+      </w:r>
+      <w:r>
+        <w:rPr>
+          <w:sz w:val="28"/>
+          <w:szCs w:val="28"/>
+        </w:rPr>
+        <w:t xml:space="preserve"> to capture the land. Lastly, one of the forces falls, the war enters its final “finished” state.</w:t>
+      </w:r>
+    </w:p>
+    <w:p>
+      <w:pPr>
+        <w:rPr>
+          <w:sz w:val="28"/>
+          <w:szCs w:val="28"/>
+        </w:rPr>
+      </w:pPr>
+      <w:r>
+        <w:rPr>
+          <w:sz w:val="28"/>
+          <w:szCs w:val="28"/>
+        </w:rPr>
+        <w:t>Countr</w:t>
+      </w:r>
+      <w:r>
+        <w:rPr>
+          <w:sz w:val="28"/>
+          <w:szCs w:val="28"/>
+        </w:rPr>
+        <w:t>ie</w:t>
+      </w:r>
+      <w:r>
+        <w:rPr>
+          <w:sz w:val="28"/>
+          <w:szCs w:val="28"/>
+        </w:rPr>
+        <w:t xml:space="preserve">s all have their own military, which is defined as the armed forces of the country. Different countries have different branches of the military based on their infrastructure as well as other elements such as the land they occupy. The general forces of a military can be split into 3 main groups, the ground forces which fight on land, the navy which fight at sea, and the air force which fight in the air. </w:t>
+      </w:r>
+      <w:r>
+        <w:rPr>
+          <w:color w:val="AEAAAA" w:themeColor="background2" w:themeShade="BF"/>
+          <w:sz w:val="28"/>
+          <w:szCs w:val="28"/>
+        </w:rPr>
+        <w:t>(</w:t>
+      </w:r>
+      <w:r>
+        <w:rPr>
+          <w:color w:val="AEAAAA" w:themeColor="background2" w:themeShade="BF"/>
+          <w:sz w:val="28"/>
+          <w:szCs w:val="28"/>
+        </w:rPr>
+        <w:t>Bledsoe 2022).</w:t>
+      </w:r>
+    </w:p>
+    <w:p>
+      <w:pPr>
+        <w:rPr>
+          <w:sz w:val="28"/>
+          <w:szCs w:val="28"/>
+        </w:rPr>
+      </w:pPr>
+      <w:r>
+        <w:rPr>
+          <w:sz w:val="28"/>
+          <w:szCs w:val="28"/>
+        </w:rPr>
+        <w:t xml:space="preserve">Another big factor in a Country’s military capabilities is their Weapons. Countries with more weapons, which can further be split into light weapons such as guns and explosives or heavy weapons such as tanks or attack helicopters, can do more damage. Countries with larger budgets due to better economic status, can in turn produce more weapons as they have more disposable income. </w:t>
+      </w:r>
+      <w:r>
+        <w:rPr>
+          <w:color w:val="AEAAAA" w:themeColor="background2" w:themeShade="BF"/>
+          <w:sz w:val="28"/>
+          <w:szCs w:val="28"/>
+        </w:rPr>
+        <w:t>(</w:t>
+      </w:r>
+      <w:proofErr w:type="spellStart"/>
+      <w:r>
+        <w:rPr>
+          <w:color w:val="AEAAAA" w:themeColor="background2" w:themeShade="BF"/>
+          <w:sz w:val="28"/>
+          <w:szCs w:val="28"/>
+        </w:rPr>
+        <w:t>Juneja</w:t>
+      </w:r>
+      <w:proofErr w:type="spellEnd"/>
+      <w:r>
+        <w:rPr>
+          <w:color w:val="AEAAAA" w:themeColor="background2" w:themeShade="BF"/>
+          <w:sz w:val="28"/>
+          <w:szCs w:val="28"/>
+        </w:rPr>
+        <w:t xml:space="preserve"> </w:t>
+      </w:r>
+      <w:r>
+        <w:rPr>
+          <w:color w:val="AEAAAA" w:themeColor="background2" w:themeShade="BF"/>
+          <w:sz w:val="28"/>
+          <w:szCs w:val="28"/>
+        </w:rPr>
+        <w:t>2015)</w:t>
+      </w:r>
+    </w:p>
+    <w:p>
+      <w:pPr>
+        <w:rPr>
+          <w:sz w:val="28"/>
+          <w:szCs w:val="28"/>
+        </w:rPr>
+      </w:pPr>
+      <w:r>
+        <w:rPr>
+          <w:sz w:val="28"/>
+          <w:szCs w:val="28"/>
+        </w:rPr>
+        <w:t xml:space="preserve">Strategy in war is defined as </w:t>
+      </w:r>
+      <w:r>
+        <w:rPr>
+          <w:sz w:val="28"/>
+          <w:szCs w:val="28"/>
+        </w:rPr>
+        <w:t>the science or art of employing all the military, economic, political, and other resources of a country to achieve the objects of war.</w:t>
+      </w:r>
+      <w:r>
+        <w:rPr>
+          <w:sz w:val="28"/>
+          <w:szCs w:val="28"/>
+        </w:rPr>
+        <w:t xml:space="preserve"> A country can have employ different strategies to achieve their goals. For example, a country may be on the aggressive, whereas the opposing force may be on the defensive. Countries can also help others in their alliance by supporting them. </w:t>
+      </w:r>
+    </w:p>
+    <w:p>
+      <w:pPr>
+        <w:rPr>
+          <w:sz w:val="28"/>
+          <w:szCs w:val="28"/>
+        </w:rPr>
+      </w:pPr>
+      <w:r>
+        <w:rPr>
+          <w:sz w:val="28"/>
+          <w:szCs w:val="28"/>
+        </w:rPr>
+        <w:t>Transport corridors are incredibly important in war</w:t>
+      </w:r>
+      <w:r>
+        <w:rPr>
+          <w:sz w:val="28"/>
+          <w:szCs w:val="28"/>
+        </w:rPr>
+        <w:t xml:space="preserve">. </w:t>
+      </w:r>
+      <w:r>
+        <w:rPr>
+          <w:color w:val="AEAAAA" w:themeColor="background2" w:themeShade="BF"/>
+          <w:sz w:val="28"/>
+          <w:szCs w:val="28"/>
+        </w:rPr>
+        <w:t>(</w:t>
+      </w:r>
+      <w:r>
+        <w:rPr>
+          <w:color w:val="AEAAAA" w:themeColor="background2" w:themeShade="BF"/>
+          <w:sz w:val="28"/>
+          <w:szCs w:val="28"/>
+        </w:rPr>
+        <w:t>Imperial War Museum 2018)</w:t>
+      </w:r>
+      <w:r>
+        <w:rPr>
+          <w:color w:val="AEAAAA" w:themeColor="background2" w:themeShade="BF"/>
+          <w:sz w:val="28"/>
+          <w:szCs w:val="28"/>
+        </w:rPr>
+        <w:t xml:space="preserve"> </w:t>
+      </w:r>
+      <w:r>
+        <w:rPr>
+          <w:sz w:val="28"/>
+          <w:szCs w:val="28"/>
+        </w:rPr>
+        <w:t xml:space="preserve">The reason for this is the ability of a Country to resupply or gain assistance from other allied forces is directly proportional to the efficiency of their support lines between the </w:t>
+      </w:r>
+      <w:proofErr w:type="gramStart"/>
+      <w:r>
+        <w:rPr>
+          <w:sz w:val="28"/>
+          <w:szCs w:val="28"/>
+        </w:rPr>
+        <w:t>aforementioned forces</w:t>
+      </w:r>
+      <w:proofErr w:type="gramEnd"/>
+      <w:r>
+        <w:rPr>
+          <w:sz w:val="28"/>
+          <w:szCs w:val="28"/>
+        </w:rPr>
+        <w:t xml:space="preserve">. </w:t>
+      </w:r>
+    </w:p>
+    <w:p>
+      <w:pPr>
+        <w:rPr>
+          <w:sz w:val="28"/>
+          <w:szCs w:val="28"/>
+        </w:rPr>
+      </w:pPr>
+      <w:r>
+        <w:rPr>
+          <w:sz w:val="28"/>
+          <w:szCs w:val="28"/>
+        </w:rPr>
+        <w:lastRenderedPageBreak/>
+        <w:t>Another vital part of war is communication.</w:t>
+      </w:r>
+      <w:r>
+        <w:rPr>
+          <w:sz w:val="28"/>
+          <w:szCs w:val="28"/>
+        </w:rPr>
+        <w:t xml:space="preserve"> </w:t>
+      </w:r>
+      <w:r>
+        <w:rPr>
+          <w:color w:val="AEAAAA" w:themeColor="background2" w:themeShade="BF"/>
+          <w:sz w:val="28"/>
+          <w:szCs w:val="28"/>
+        </w:rPr>
+        <w:t>(</w:t>
+      </w:r>
+      <w:r>
+        <w:rPr>
+          <w:color w:val="AEAAAA" w:themeColor="background2" w:themeShade="BF"/>
+          <w:sz w:val="28"/>
+          <w:szCs w:val="28"/>
+        </w:rPr>
+        <w:t>Pike</w:t>
+      </w:r>
+      <w:r>
+        <w:rPr>
+          <w:color w:val="AEAAAA" w:themeColor="background2" w:themeShade="BF"/>
+          <w:sz w:val="28"/>
+          <w:szCs w:val="28"/>
+        </w:rPr>
+        <w:t xml:space="preserve"> </w:t>
+      </w:r>
+      <w:r>
+        <w:rPr>
+          <w:color w:val="AEAAAA" w:themeColor="background2" w:themeShade="BF"/>
+          <w:sz w:val="28"/>
+          <w:szCs w:val="28"/>
+        </w:rPr>
+        <w:t xml:space="preserve">2021) </w:t>
+      </w:r>
+      <w:r>
+        <w:rPr>
+          <w:sz w:val="28"/>
+          <w:szCs w:val="28"/>
+        </w:rPr>
+        <w:t>Communication is vital in war to ensure co-ordination between allies to achieve their objective.</w:t>
+      </w:r>
+    </w:p>
+    <w:p>
+      <w:pPr>
+        <w:rPr>
+          <w:sz w:val="28"/>
+          <w:szCs w:val="28"/>
+        </w:rPr>
+      </w:pPr>
+      <w:r>
+        <w:rPr>
+          <w:sz w:val="28"/>
+          <w:szCs w:val="28"/>
+        </w:rPr>
+        <w:t>Lastly, the</w:t>
+      </w:r>
+      <w:r>
+        <w:rPr>
+          <w:sz w:val="28"/>
+          <w:szCs w:val="28"/>
+        </w:rPr>
+        <w:t xml:space="preserve"> terrain on which a battle takes place is immensely important to the battle</w:t>
+      </w:r>
+      <w:r>
+        <w:rPr>
+          <w:sz w:val="28"/>
+          <w:szCs w:val="28"/>
+        </w:rPr>
+        <w:t xml:space="preserve">. </w:t>
+      </w:r>
+      <w:r>
+        <w:rPr>
+          <w:color w:val="AEAAAA" w:themeColor="background2" w:themeShade="BF"/>
+          <w:sz w:val="28"/>
+          <w:szCs w:val="28"/>
+        </w:rPr>
+        <w:t>(</w:t>
+      </w:r>
+      <w:proofErr w:type="spellStart"/>
+      <w:r>
+        <w:rPr>
+          <w:color w:val="AEAAAA" w:themeColor="background2" w:themeShade="BF"/>
+          <w:sz w:val="28"/>
+          <w:szCs w:val="28"/>
+        </w:rPr>
+        <w:t>Zabeki</w:t>
+      </w:r>
+      <w:proofErr w:type="spellEnd"/>
+      <w:r>
+        <w:rPr>
+          <w:color w:val="AEAAAA" w:themeColor="background2" w:themeShade="BF"/>
+          <w:sz w:val="28"/>
+          <w:szCs w:val="28"/>
+        </w:rPr>
+        <w:t xml:space="preserve"> </w:t>
+      </w:r>
+      <w:r>
+        <w:rPr>
+          <w:color w:val="AEAAAA" w:themeColor="background2" w:themeShade="BF"/>
+          <w:sz w:val="28"/>
+          <w:szCs w:val="28"/>
+        </w:rPr>
+        <w:t xml:space="preserve">2018) </w:t>
+      </w:r>
+      <w:r>
+        <w:rPr>
+          <w:sz w:val="28"/>
+          <w:szCs w:val="28"/>
+        </w:rPr>
+        <w:t>The fighting forces can natural obstacles such as hills, rocks, as well as man made structures such as trenches to great effect in their attack strategy.</w:t>
+      </w:r>
+    </w:p>
+    <w:p>
+      <w:pPr>
+        <w:rPr>
+          <w:sz w:val="28"/>
+          <w:szCs w:val="28"/>
+        </w:rPr>
+      </w:pPr>
+      <w:r>
+        <w:rPr>
+          <w:sz w:val="28"/>
+          <w:szCs w:val="28"/>
+        </w:rPr>
+        <w:t>4.2)</w:t>
+      </w:r>
+      <w:r>
+        <w:rPr>
+          <w:sz w:val="28"/>
+          <w:szCs w:val="28"/>
+        </w:rPr>
+        <w:t xml:space="preserve"> </w:t>
+      </w:r>
+      <w:r>
+        <w:rPr>
+          <w:sz w:val="28"/>
+          <w:szCs w:val="28"/>
+        </w:rPr>
+        <w:t>Many design patterns are extremely useful in modelling the various attributes of war.</w:t>
+      </w:r>
+    </w:p>
+    <w:p>
+      <w:pPr>
+        <w:rPr>
+          <w:sz w:val="28"/>
+          <w:szCs w:val="28"/>
+        </w:rPr>
+      </w:pPr>
+      <w:r>
+        <w:rPr>
+          <w:sz w:val="28"/>
+          <w:szCs w:val="28"/>
+        </w:rPr>
+        <w:t xml:space="preserve">To model the </w:t>
+      </w:r>
+      <w:r>
+        <w:rPr>
+          <w:sz w:val="28"/>
+          <w:szCs w:val="28"/>
+        </w:rPr>
+        <w:t xml:space="preserve">hierarchies of countries and country groups, as well as the army, we used the composite design pattern. The </w:t>
+      </w:r>
+      <w:proofErr w:type="spellStart"/>
+      <w:r>
+        <w:rPr>
+          <w:sz w:val="28"/>
+          <w:szCs w:val="28"/>
+        </w:rPr>
+        <w:t>CountryGroup</w:t>
+      </w:r>
+      <w:proofErr w:type="spellEnd"/>
+      <w:r>
+        <w:rPr>
+          <w:sz w:val="28"/>
+          <w:szCs w:val="28"/>
+        </w:rPr>
+        <w:t xml:space="preserve"> is the composite object, where Country is the leaf and </w:t>
+      </w:r>
+      <w:proofErr w:type="spellStart"/>
+      <w:r>
+        <w:rPr>
+          <w:sz w:val="28"/>
+          <w:szCs w:val="28"/>
+        </w:rPr>
+        <w:t>AlliedForce</w:t>
+      </w:r>
+      <w:proofErr w:type="spellEnd"/>
+      <w:r>
+        <w:rPr>
+          <w:sz w:val="28"/>
+          <w:szCs w:val="28"/>
+        </w:rPr>
+        <w:t xml:space="preserve"> is the component. Similarly, Army is the component, where Military is the composite object and Navy, Airforce, and </w:t>
+      </w:r>
+      <w:proofErr w:type="spellStart"/>
+      <w:r>
+        <w:rPr>
+          <w:sz w:val="28"/>
+          <w:szCs w:val="28"/>
+        </w:rPr>
+        <w:t>GroundForce</w:t>
+      </w:r>
+      <w:proofErr w:type="spellEnd"/>
+      <w:r>
+        <w:rPr>
+          <w:sz w:val="28"/>
+          <w:szCs w:val="28"/>
+        </w:rPr>
+        <w:t xml:space="preserve"> are the leaf objects.</w:t>
+      </w:r>
+    </w:p>
+    <w:p>
+      <w:pPr>
+        <w:rPr>
+          <w:sz w:val="28"/>
+          <w:szCs w:val="28"/>
+        </w:rPr>
+      </w:pPr>
+      <w:r>
+        <w:rPr>
+          <w:sz w:val="28"/>
+          <w:szCs w:val="28"/>
+        </w:rPr>
+        <w:t xml:space="preserve">To produce the multitude of weapons, we make use of the abstract factory to produce them. </w:t>
+      </w:r>
+      <w:proofErr w:type="spellStart"/>
+      <w:r>
+        <w:rPr>
+          <w:sz w:val="28"/>
+          <w:szCs w:val="28"/>
+        </w:rPr>
+        <w:t>WeaponsFactory</w:t>
+      </w:r>
+      <w:proofErr w:type="spellEnd"/>
+      <w:r>
+        <w:rPr>
+          <w:sz w:val="28"/>
+          <w:szCs w:val="28"/>
+        </w:rPr>
+        <w:t xml:space="preserve"> is the </w:t>
+      </w:r>
+      <w:proofErr w:type="spellStart"/>
+      <w:r>
+        <w:rPr>
+          <w:sz w:val="28"/>
+          <w:szCs w:val="28"/>
+        </w:rPr>
+        <w:t>AbstractFactory</w:t>
+      </w:r>
+      <w:proofErr w:type="spellEnd"/>
+      <w:r>
+        <w:rPr>
+          <w:sz w:val="28"/>
+          <w:szCs w:val="28"/>
+        </w:rPr>
+        <w:t xml:space="preserve">, and </w:t>
+      </w:r>
+      <w:proofErr w:type="spellStart"/>
+      <w:r>
+        <w:rPr>
+          <w:sz w:val="28"/>
+          <w:szCs w:val="28"/>
+        </w:rPr>
+        <w:t>LightWeaponsFactory</w:t>
+      </w:r>
+      <w:proofErr w:type="spellEnd"/>
+      <w:r>
+        <w:rPr>
+          <w:sz w:val="28"/>
+          <w:szCs w:val="28"/>
+        </w:rPr>
+        <w:t xml:space="preserve"> as well as </w:t>
+      </w:r>
+      <w:proofErr w:type="spellStart"/>
+      <w:r>
+        <w:rPr>
+          <w:sz w:val="28"/>
+          <w:szCs w:val="28"/>
+        </w:rPr>
+        <w:t>HeavyWeaponsFactory</w:t>
+      </w:r>
+      <w:proofErr w:type="spellEnd"/>
+      <w:r>
+        <w:rPr>
+          <w:sz w:val="28"/>
+          <w:szCs w:val="28"/>
+        </w:rPr>
+        <w:t xml:space="preserve"> are our </w:t>
+      </w:r>
+      <w:proofErr w:type="spellStart"/>
+      <w:r>
+        <w:rPr>
+          <w:sz w:val="28"/>
+          <w:szCs w:val="28"/>
+        </w:rPr>
+        <w:t>ConcreteFactories</w:t>
+      </w:r>
+      <w:proofErr w:type="spellEnd"/>
+      <w:r>
+        <w:rPr>
+          <w:sz w:val="28"/>
+          <w:szCs w:val="28"/>
+        </w:rPr>
+        <w:t xml:space="preserve">. </w:t>
+      </w:r>
+      <w:proofErr w:type="spellStart"/>
+      <w:r>
+        <w:rPr>
+          <w:sz w:val="28"/>
+          <w:szCs w:val="28"/>
+        </w:rPr>
+        <w:t>LightWeapons</w:t>
+      </w:r>
+      <w:proofErr w:type="spellEnd"/>
+      <w:r>
+        <w:rPr>
+          <w:sz w:val="28"/>
+          <w:szCs w:val="28"/>
+        </w:rPr>
+        <w:t xml:space="preserve"> and </w:t>
+      </w:r>
+      <w:proofErr w:type="spellStart"/>
+      <w:r>
+        <w:rPr>
+          <w:sz w:val="28"/>
+          <w:szCs w:val="28"/>
+        </w:rPr>
+        <w:t>HeavyWeapons</w:t>
+      </w:r>
+      <w:proofErr w:type="spellEnd"/>
+      <w:r>
+        <w:rPr>
+          <w:sz w:val="28"/>
+          <w:szCs w:val="28"/>
+        </w:rPr>
+        <w:t xml:space="preserve"> are examples of </w:t>
+      </w:r>
+      <w:proofErr w:type="spellStart"/>
+      <w:r>
+        <w:rPr>
+          <w:sz w:val="28"/>
+          <w:szCs w:val="28"/>
+        </w:rPr>
+        <w:t>AbstractProduct</w:t>
+      </w:r>
+      <w:proofErr w:type="spellEnd"/>
+      <w:r>
+        <w:rPr>
+          <w:sz w:val="28"/>
+          <w:szCs w:val="28"/>
+        </w:rPr>
+        <w:t xml:space="preserve">, and </w:t>
+      </w:r>
+      <w:proofErr w:type="spellStart"/>
+      <w:r>
+        <w:rPr>
+          <w:sz w:val="28"/>
+          <w:szCs w:val="28"/>
+        </w:rPr>
+        <w:t>ConcreteProduct</w:t>
+      </w:r>
+      <w:proofErr w:type="spellEnd"/>
+      <w:r>
+        <w:rPr>
+          <w:sz w:val="28"/>
+          <w:szCs w:val="28"/>
+        </w:rPr>
+        <w:t xml:space="preserve"> is defined by Grenades, </w:t>
+      </w:r>
+      <w:proofErr w:type="spellStart"/>
+      <w:r>
+        <w:rPr>
+          <w:sz w:val="28"/>
+          <w:szCs w:val="28"/>
+        </w:rPr>
+        <w:t>MachineGuns</w:t>
+      </w:r>
+      <w:proofErr w:type="spellEnd"/>
+      <w:r>
+        <w:rPr>
+          <w:sz w:val="28"/>
+          <w:szCs w:val="28"/>
+        </w:rPr>
+        <w:t>, Rifles, Pistols, Warship, Submarine, Tank and Helicopters.</w:t>
+      </w:r>
+    </w:p>
+    <w:p>
+      <w:pPr>
+        <w:rPr>
+          <w:sz w:val="28"/>
+          <w:szCs w:val="28"/>
+        </w:rPr>
+      </w:pPr>
+      <w:r>
+        <w:rPr>
+          <w:sz w:val="28"/>
+          <w:szCs w:val="28"/>
+        </w:rPr>
+        <w:t>The communication aspect of war is modelled via an Observer. The observer watches the phase of the war, after which it will notify all countries in the war that the phase has changed, which will have numerous effects.</w:t>
+      </w:r>
+    </w:p>
+    <w:p>
+      <w:pPr>
+        <w:rPr>
+          <w:sz w:val="28"/>
+          <w:szCs w:val="28"/>
+        </w:rPr>
+      </w:pPr>
+      <w:r>
+        <w:rPr>
+          <w:sz w:val="28"/>
+          <w:szCs w:val="28"/>
+        </w:rPr>
+        <w:t xml:space="preserve">Iterators are used to make the traversal of composite objects such as Military and </w:t>
+      </w:r>
+      <w:proofErr w:type="spellStart"/>
+      <w:r>
+        <w:rPr>
+          <w:sz w:val="28"/>
+          <w:szCs w:val="28"/>
+        </w:rPr>
+        <w:t>CountryGroup</w:t>
+      </w:r>
+      <w:proofErr w:type="spellEnd"/>
+      <w:r>
+        <w:rPr>
+          <w:sz w:val="28"/>
+          <w:szCs w:val="28"/>
+        </w:rPr>
+        <w:t xml:space="preserve">. In this case, the pattern has been compressed for ease of use. Military defines both Aggregate and </w:t>
+      </w:r>
+      <w:proofErr w:type="spellStart"/>
+      <w:r>
+        <w:rPr>
+          <w:sz w:val="28"/>
+          <w:szCs w:val="28"/>
+        </w:rPr>
+        <w:t>ConcreteAggregate</w:t>
+      </w:r>
+      <w:proofErr w:type="spellEnd"/>
+      <w:r>
+        <w:rPr>
+          <w:sz w:val="28"/>
+          <w:szCs w:val="28"/>
+        </w:rPr>
+        <w:t xml:space="preserve">, and </w:t>
+      </w:r>
+      <w:proofErr w:type="spellStart"/>
+      <w:r>
+        <w:rPr>
+          <w:sz w:val="28"/>
+          <w:szCs w:val="28"/>
+        </w:rPr>
+        <w:t>CountryGroupIterator</w:t>
+      </w:r>
+      <w:proofErr w:type="spellEnd"/>
+      <w:r>
+        <w:rPr>
+          <w:sz w:val="28"/>
+          <w:szCs w:val="28"/>
+        </w:rPr>
+        <w:t xml:space="preserve"> and </w:t>
+      </w:r>
+      <w:proofErr w:type="spellStart"/>
+      <w:r>
+        <w:rPr>
+          <w:sz w:val="28"/>
+          <w:szCs w:val="28"/>
+        </w:rPr>
+        <w:t>ArmyIterator</w:t>
+      </w:r>
+      <w:proofErr w:type="spellEnd"/>
+      <w:r>
+        <w:rPr>
+          <w:sz w:val="28"/>
+          <w:szCs w:val="28"/>
+        </w:rPr>
+        <w:t xml:space="preserve"> both define Iterator and </w:t>
+      </w:r>
+      <w:proofErr w:type="spellStart"/>
+      <w:r>
+        <w:rPr>
+          <w:sz w:val="28"/>
+          <w:szCs w:val="28"/>
+        </w:rPr>
+        <w:t>ConcreteIterator</w:t>
+      </w:r>
+      <w:proofErr w:type="spellEnd"/>
+      <w:r>
+        <w:rPr>
+          <w:sz w:val="28"/>
+          <w:szCs w:val="28"/>
+        </w:rPr>
+        <w:t xml:space="preserve"> in their respective cases.</w:t>
+      </w:r>
+    </w:p>
+    <w:p>
+      <w:pPr>
+        <w:rPr>
+          <w:sz w:val="28"/>
+          <w:szCs w:val="28"/>
+        </w:rPr>
+      </w:pPr>
+      <w:r>
+        <w:rPr>
+          <w:sz w:val="28"/>
+          <w:szCs w:val="28"/>
+        </w:rPr>
+        <w:t xml:space="preserve">To model the effect of terrain on a battle, we make use of a Decorator. This allows us to easily add an arbitrary number of obstacles to a battlefield, which will add stats to on of the countries in the battlefield. </w:t>
+      </w:r>
+      <w:proofErr w:type="spellStart"/>
+      <w:r>
+        <w:rPr>
+          <w:sz w:val="28"/>
+          <w:szCs w:val="28"/>
+        </w:rPr>
+        <w:t>War_Theatre</w:t>
+      </w:r>
+      <w:proofErr w:type="spellEnd"/>
+      <w:r>
+        <w:rPr>
+          <w:sz w:val="28"/>
+          <w:szCs w:val="28"/>
+        </w:rPr>
+        <w:t xml:space="preserve"> is the component in this case, where </w:t>
+      </w:r>
+      <w:proofErr w:type="spellStart"/>
+      <w:r>
+        <w:rPr>
+          <w:sz w:val="28"/>
+          <w:szCs w:val="28"/>
+        </w:rPr>
+        <w:t>Airspace_war_theatre</w:t>
+      </w:r>
+      <w:proofErr w:type="spellEnd"/>
+      <w:r>
+        <w:rPr>
+          <w:sz w:val="28"/>
+          <w:szCs w:val="28"/>
+        </w:rPr>
+        <w:t xml:space="preserve">, </w:t>
+      </w:r>
+      <w:proofErr w:type="spellStart"/>
+      <w:r>
+        <w:rPr>
+          <w:sz w:val="28"/>
+          <w:szCs w:val="28"/>
+        </w:rPr>
+        <w:t>Land_War_Theatre</w:t>
+      </w:r>
+      <w:proofErr w:type="spellEnd"/>
+      <w:r>
+        <w:rPr>
+          <w:sz w:val="28"/>
+          <w:szCs w:val="28"/>
+        </w:rPr>
+        <w:t xml:space="preserve"> and </w:t>
+      </w:r>
+      <w:proofErr w:type="spellStart"/>
+      <w:r>
+        <w:rPr>
+          <w:sz w:val="28"/>
+          <w:szCs w:val="28"/>
+        </w:rPr>
+        <w:lastRenderedPageBreak/>
+        <w:t>Sea_War_Theatre</w:t>
+      </w:r>
+      <w:proofErr w:type="spellEnd"/>
+      <w:r>
+        <w:rPr>
+          <w:sz w:val="28"/>
+          <w:szCs w:val="28"/>
+        </w:rPr>
+        <w:t xml:space="preserve"> are the </w:t>
+      </w:r>
+      <w:proofErr w:type="spellStart"/>
+      <w:r>
+        <w:rPr>
+          <w:sz w:val="28"/>
+          <w:szCs w:val="28"/>
+        </w:rPr>
+        <w:t>ConcreteComponents</w:t>
+      </w:r>
+      <w:proofErr w:type="spellEnd"/>
+      <w:r>
+        <w:rPr>
+          <w:sz w:val="28"/>
+          <w:szCs w:val="28"/>
+        </w:rPr>
+        <w:t xml:space="preserve">. Obstacle is our Decorator, and Rock is our </w:t>
+      </w:r>
+      <w:proofErr w:type="spellStart"/>
+      <w:r>
+        <w:rPr>
+          <w:sz w:val="28"/>
+          <w:szCs w:val="28"/>
+        </w:rPr>
+        <w:t>ConcreteDecorator</w:t>
+      </w:r>
+      <w:proofErr w:type="spellEnd"/>
+      <w:r>
+        <w:rPr>
+          <w:sz w:val="28"/>
+          <w:szCs w:val="28"/>
+        </w:rPr>
+        <w:t>.</w:t>
+      </w:r>
+    </w:p>
+    <w:p>
+      <w:pPr>
+        <w:rPr>
+          <w:sz w:val="28"/>
+          <w:szCs w:val="28"/>
+        </w:rPr>
+      </w:pPr>
+      <w:r>
+        <w:rPr>
+          <w:sz w:val="28"/>
+          <w:szCs w:val="28"/>
+        </w:rPr>
+        <w:t xml:space="preserve">We also make use of a Factory, as multiple countries can be part of a </w:t>
+      </w:r>
+      <w:proofErr w:type="gramStart"/>
+      <w:r>
+        <w:rPr>
+          <w:sz w:val="28"/>
+          <w:szCs w:val="28"/>
+        </w:rPr>
+        <w:t>war</w:t>
+      </w:r>
+      <w:proofErr w:type="gramEnd"/>
+      <w:r>
+        <w:rPr>
+          <w:sz w:val="28"/>
+          <w:szCs w:val="28"/>
+        </w:rPr>
+        <w:t xml:space="preserve"> and this simplifies the creation of the Country objects. In this case, the Country class is both the Product and </w:t>
+      </w:r>
+      <w:proofErr w:type="spellStart"/>
+      <w:r>
+        <w:rPr>
+          <w:sz w:val="28"/>
+          <w:szCs w:val="28"/>
+        </w:rPr>
+        <w:t>ConcreteProduct</w:t>
+      </w:r>
+      <w:proofErr w:type="spellEnd"/>
+      <w:r>
+        <w:rPr>
+          <w:sz w:val="28"/>
+          <w:szCs w:val="28"/>
+        </w:rPr>
+        <w:t xml:space="preserve">. The Factory class is the Creator, and </w:t>
+      </w:r>
+      <w:proofErr w:type="spellStart"/>
+      <w:r>
+        <w:rPr>
+          <w:sz w:val="28"/>
+          <w:szCs w:val="28"/>
+        </w:rPr>
+        <w:t>CountryFactory</w:t>
+      </w:r>
+      <w:proofErr w:type="spellEnd"/>
+      <w:r>
+        <w:rPr>
+          <w:sz w:val="28"/>
+          <w:szCs w:val="28"/>
+        </w:rPr>
+        <w:t xml:space="preserve"> is the </w:t>
+      </w:r>
+      <w:proofErr w:type="spellStart"/>
+      <w:r>
+        <w:rPr>
+          <w:sz w:val="28"/>
+          <w:szCs w:val="28"/>
+        </w:rPr>
+        <w:t>ConcreteCreator</w:t>
+      </w:r>
+      <w:proofErr w:type="spellEnd"/>
+      <w:r>
+        <w:rPr>
+          <w:sz w:val="28"/>
+          <w:szCs w:val="28"/>
+        </w:rPr>
+        <w:t>.</w:t>
+      </w:r>
+    </w:p>
+    <w:p>
+      <w:pPr>
+        <w:rPr>
+          <w:sz w:val="28"/>
+          <w:szCs w:val="28"/>
+        </w:rPr>
+      </w:pPr>
+      <w:r>
+        <w:rPr>
+          <w:sz w:val="28"/>
+          <w:szCs w:val="28"/>
+        </w:rPr>
+        <w:t xml:space="preserve">The State design pattern was used to create the phases of war in our simulation. It uses the Country as context, to see what the state of the war is. It has the </w:t>
+      </w:r>
+      <w:proofErr w:type="spellStart"/>
+      <w:r>
+        <w:rPr>
+          <w:sz w:val="28"/>
+          <w:szCs w:val="28"/>
+        </w:rPr>
+        <w:t>WarPhase</w:t>
+      </w:r>
+      <w:proofErr w:type="spellEnd"/>
+      <w:r>
+        <w:rPr>
+          <w:sz w:val="28"/>
+          <w:szCs w:val="28"/>
+        </w:rPr>
+        <w:t xml:space="preserve"> object as the State, and Intelligence, Initiation, Occupation and Finished as the </w:t>
+      </w:r>
+      <w:proofErr w:type="spellStart"/>
+      <w:r>
+        <w:rPr>
+          <w:sz w:val="28"/>
+          <w:szCs w:val="28"/>
+        </w:rPr>
+        <w:t>ConcreteStates</w:t>
+      </w:r>
+      <w:proofErr w:type="spellEnd"/>
+      <w:r>
+        <w:rPr>
+          <w:sz w:val="28"/>
+          <w:szCs w:val="28"/>
+        </w:rPr>
+        <w:t>.</w:t>
+      </w:r>
+    </w:p>
+    <w:p>
+      <w:pPr>
+        <w:rPr>
+          <w:sz w:val="28"/>
+          <w:szCs w:val="28"/>
+        </w:rPr>
+      </w:pPr>
+      <w:r>
+        <w:rPr>
+          <w:sz w:val="28"/>
+          <w:szCs w:val="28"/>
+        </w:rPr>
+        <w:t xml:space="preserve">To model the different strategies that a country may employ in war, we have used the Strategy design pattern. Once again, the Country class is the context. </w:t>
+      </w:r>
+      <w:proofErr w:type="spellStart"/>
+      <w:r>
+        <w:rPr>
+          <w:sz w:val="28"/>
+          <w:szCs w:val="28"/>
+        </w:rPr>
+        <w:t>CountryStrategy</w:t>
+      </w:r>
+      <w:proofErr w:type="spellEnd"/>
+      <w:r>
+        <w:rPr>
+          <w:sz w:val="28"/>
+          <w:szCs w:val="28"/>
+        </w:rPr>
+        <w:t xml:space="preserve"> is the Strategy, and Aggressive, Defensive and Supportive are all </w:t>
+      </w:r>
+      <w:proofErr w:type="spellStart"/>
+      <w:r>
+        <w:rPr>
+          <w:sz w:val="28"/>
+          <w:szCs w:val="28"/>
+        </w:rPr>
+        <w:t>ConcreteStrategies</w:t>
+      </w:r>
+      <w:proofErr w:type="spellEnd"/>
+      <w:r>
+        <w:rPr>
+          <w:sz w:val="28"/>
+          <w:szCs w:val="28"/>
+        </w:rPr>
+        <w:t xml:space="preserve">. They all employ different </w:t>
+      </w:r>
+      <w:proofErr w:type="spellStart"/>
+      <w:r>
+        <w:rPr>
+          <w:sz w:val="28"/>
+          <w:szCs w:val="28"/>
+        </w:rPr>
+        <w:t>behaviour</w:t>
+      </w:r>
+      <w:proofErr w:type="spellEnd"/>
+      <w:r>
+        <w:rPr>
+          <w:sz w:val="28"/>
+          <w:szCs w:val="28"/>
+        </w:rPr>
+        <w:t xml:space="preserve"> when the country calls attack. If a country is in the aggressive state, then they deal more damage. If they are defensive, then they receive less damage. If they are supportive, then they can help allied countries by calling the support function.</w:t>
+      </w:r>
+    </w:p>
+    <w:p>
+      <w:pPr>
+        <w:rPr>
+          <w:sz w:val="28"/>
+          <w:szCs w:val="28"/>
+        </w:rPr>
+      </w:pPr>
+      <w:r>
+        <w:rPr>
+          <w:sz w:val="28"/>
+          <w:szCs w:val="28"/>
+        </w:rPr>
+        <w:t xml:space="preserve">Since the specification requires that the engine should be able to run in design or real mode, and the </w:t>
+      </w:r>
+      <w:proofErr w:type="spellStart"/>
+      <w:r>
+        <w:rPr>
+          <w:sz w:val="28"/>
+          <w:szCs w:val="28"/>
+        </w:rPr>
+        <w:t>WarSimulation</w:t>
+      </w:r>
+      <w:proofErr w:type="spellEnd"/>
+      <w:r>
+        <w:rPr>
+          <w:sz w:val="28"/>
+          <w:szCs w:val="28"/>
+        </w:rPr>
+        <w:t xml:space="preserve"> class has many attributes, we have used the Prototype design pattern to make switching between the modes simpler by cloning the </w:t>
+      </w:r>
+      <w:proofErr w:type="spellStart"/>
+      <w:r>
+        <w:rPr>
+          <w:sz w:val="28"/>
+          <w:szCs w:val="28"/>
+        </w:rPr>
+        <w:t>WarSimulation</w:t>
+      </w:r>
+      <w:proofErr w:type="spellEnd"/>
+      <w:r>
+        <w:rPr>
+          <w:sz w:val="28"/>
+          <w:szCs w:val="28"/>
+        </w:rPr>
+        <w:t xml:space="preserve"> and simply changing the mode it is in. The </w:t>
+      </w:r>
+      <w:proofErr w:type="spellStart"/>
+      <w:r>
+        <w:rPr>
+          <w:sz w:val="28"/>
+          <w:szCs w:val="28"/>
+        </w:rPr>
+        <w:t>WarSimulation</w:t>
+      </w:r>
+      <w:proofErr w:type="spellEnd"/>
+      <w:r>
+        <w:rPr>
+          <w:sz w:val="28"/>
+          <w:szCs w:val="28"/>
+        </w:rPr>
+        <w:t xml:space="preserve"> class is the Prototype, and </w:t>
+      </w:r>
+      <w:proofErr w:type="spellStart"/>
+      <w:r>
+        <w:rPr>
+          <w:sz w:val="28"/>
+          <w:szCs w:val="28"/>
+        </w:rPr>
+        <w:t>DesignModeWarSimulation</w:t>
+      </w:r>
+      <w:proofErr w:type="spellEnd"/>
+      <w:r>
+        <w:rPr>
+          <w:sz w:val="28"/>
+          <w:szCs w:val="28"/>
+        </w:rPr>
+        <w:t xml:space="preserve"> and </w:t>
+      </w:r>
+      <w:proofErr w:type="spellStart"/>
+      <w:r>
+        <w:rPr>
+          <w:sz w:val="28"/>
+          <w:szCs w:val="28"/>
+        </w:rPr>
+        <w:t>RealModeWarSimulation</w:t>
+      </w:r>
+      <w:proofErr w:type="spellEnd"/>
+      <w:r>
+        <w:rPr>
+          <w:sz w:val="28"/>
+          <w:szCs w:val="28"/>
+        </w:rPr>
+        <w:t xml:space="preserve"> are the </w:t>
+      </w:r>
+      <w:proofErr w:type="spellStart"/>
+      <w:r>
+        <w:rPr>
+          <w:sz w:val="28"/>
+          <w:szCs w:val="28"/>
+        </w:rPr>
+        <w:t>ConcretePrototypes</w:t>
+      </w:r>
+      <w:proofErr w:type="spellEnd"/>
+      <w:r>
+        <w:rPr>
+          <w:sz w:val="28"/>
+          <w:szCs w:val="28"/>
+        </w:rPr>
+        <w:t>. When in real mode, the program is more limited, only allowing the client to set up the war and then choose their next move in a turn-based system. Design mode allows for additional functionality which allows the user to change multiplier values in the .</w:t>
+      </w:r>
+      <w:proofErr w:type="spellStart"/>
+      <w:r>
+        <w:rPr>
+          <w:sz w:val="28"/>
+          <w:szCs w:val="28"/>
+        </w:rPr>
+        <w:t>json</w:t>
+      </w:r>
+      <w:proofErr w:type="spellEnd"/>
+      <w:r>
+        <w:rPr>
+          <w:sz w:val="28"/>
+          <w:szCs w:val="28"/>
+        </w:rPr>
+        <w:t xml:space="preserve"> file which </w:t>
+      </w:r>
+      <w:proofErr w:type="gramStart"/>
+      <w:r>
+        <w:rPr>
+          <w:sz w:val="28"/>
+          <w:szCs w:val="28"/>
+        </w:rPr>
+        <w:t>has an effect on</w:t>
+      </w:r>
+      <w:proofErr w:type="gramEnd"/>
+      <w:r>
+        <w:rPr>
+          <w:sz w:val="28"/>
+          <w:szCs w:val="28"/>
+        </w:rPr>
+        <w:t xml:space="preserve"> the game (damage multipliers, random chances, </w:t>
+      </w:r>
+      <w:proofErr w:type="spellStart"/>
+      <w:r>
+        <w:rPr>
+          <w:sz w:val="28"/>
+          <w:szCs w:val="28"/>
+        </w:rPr>
+        <w:t>etc</w:t>
+      </w:r>
+      <w:proofErr w:type="spellEnd"/>
+      <w:r>
+        <w:rPr>
+          <w:sz w:val="28"/>
+          <w:szCs w:val="28"/>
+        </w:rPr>
+        <w:t>)</w:t>
+      </w:r>
+      <w:r>
+        <w:rPr>
+          <w:sz w:val="28"/>
+          <w:szCs w:val="28"/>
+        </w:rPr>
+        <w:t>.</w:t>
+      </w:r>
+    </w:p>
+    <w:p>
+      <w:pPr>
+        <w:rPr>
+          <w:sz w:val="28"/>
+          <w:szCs w:val="28"/>
+        </w:rPr>
+      </w:pPr>
+      <w:r>
+        <w:rPr>
+          <w:sz w:val="28"/>
+          <w:szCs w:val="28"/>
+        </w:rPr>
+        <w:t xml:space="preserve">Lastly, since we only have one instance of </w:t>
+      </w:r>
+      <w:proofErr w:type="spellStart"/>
+      <w:r>
+        <w:rPr>
+          <w:sz w:val="28"/>
+          <w:szCs w:val="28"/>
+        </w:rPr>
+        <w:t>ConfigClass</w:t>
+      </w:r>
+      <w:proofErr w:type="spellEnd"/>
+      <w:r>
+        <w:rPr>
+          <w:sz w:val="28"/>
+          <w:szCs w:val="28"/>
+        </w:rPr>
+        <w:t xml:space="preserve"> that we use throughout our program, it is a Singleton object.</w:t>
+      </w:r>
+    </w:p>
+    <w:p>
+      <w:pPr>
+        <w:rPr>
+          <w:sz w:val="28"/>
+          <w:szCs w:val="28"/>
+        </w:rPr>
+      </w:pPr>
+    </w:p>
+    <w:p>
+      <w:pPr>
+        <w:pStyle w:val="NormalWeb"/>
+        <w:shd w:val="clear" w:color="auto" w:fill="FFFFFF"/>
+        <w:spacing w:before="0" w:beforeAutospacing="0" w:after="240" w:afterAutospacing="0" w:line="540" w:lineRule="atLeast"/>
+        <w:rPr>
+          <w:color w:val="000000"/>
+          <w:sz w:val="36"/>
+          <w:szCs w:val="36"/>
+        </w:rPr>
+      </w:pPr>
+      <w:r>
+        <w:rPr>
+          <w:color w:val="000000"/>
+          <w:sz w:val="36"/>
+          <w:szCs w:val="36"/>
+        </w:rPr>
+        <w:t>Reference list</w:t>
+      </w:r>
+    </w:p>
+    <w:p>
+      <w:pPr>
+        <w:pStyle w:val="NormalWeb"/>
+        <w:shd w:val="clear" w:color="auto" w:fill="FFFFFF"/>
+        <w:spacing w:before="0" w:beforeAutospacing="0" w:after="240" w:afterAutospacing="0" w:line="360" w:lineRule="atLeast"/>
+        <w:rPr>
+          <w:color w:val="000000"/>
+        </w:rPr>
+      </w:pPr>
+      <w:r>
+        <w:rPr>
+          <w:color w:val="000000"/>
+        </w:rPr>
+        <w:lastRenderedPageBreak/>
+        <w:t>Bledsoe, E. (2022). </w:t>
+      </w:r>
+      <w:r>
+        <w:rPr>
+          <w:i/>
+          <w:iCs/>
+          <w:color w:val="000000"/>
+        </w:rPr>
+        <w:t xml:space="preserve">What Are All </w:t>
+      </w:r>
+      <w:proofErr w:type="gramStart"/>
+      <w:r>
+        <w:rPr>
+          <w:i/>
+          <w:iCs/>
+          <w:color w:val="000000"/>
+        </w:rPr>
+        <w:t>The</w:t>
+      </w:r>
+      <w:proofErr w:type="gramEnd"/>
+      <w:r>
+        <w:rPr>
+          <w:i/>
+          <w:iCs/>
+          <w:color w:val="000000"/>
+        </w:rPr>
+        <w:t xml:space="preserve"> Branches of The Military? - 6 Branches</w:t>
+      </w:r>
+      <w:r>
+        <w:rPr>
+          <w:color w:val="000000"/>
+        </w:rPr>
+        <w:t>. [online] The Soldiers Project. Available at: https://www.thesoldiersproject.org/all-the-branches-of-the-military/ [Accessed 6 Nov. 2022].</w:t>
+      </w:r>
+    </w:p>
+    <w:p>
+      <w:pPr>
+        <w:pStyle w:val="NormalWeb"/>
+        <w:shd w:val="clear" w:color="auto" w:fill="FFFFFF"/>
+        <w:spacing w:before="0" w:beforeAutospacing="0" w:after="240" w:afterAutospacing="0" w:line="360" w:lineRule="atLeast"/>
+        <w:rPr>
+          <w:color w:val="000000"/>
+        </w:rPr>
+      </w:pPr>
+      <w:bookmarkStart w:id="0" w:name="_Hlk118626037"/>
+      <w:r>
+        <w:rPr>
+          <w:color w:val="000000"/>
+        </w:rPr>
+        <w:t>Encyclopedia Britannica. (n.d.). </w:t>
+      </w:r>
+      <w:bookmarkEnd w:id="0"/>
+      <w:r>
+        <w:rPr>
+          <w:i/>
+          <w:iCs/>
+          <w:color w:val="000000"/>
+        </w:rPr>
+        <w:t>Learn about Allied and Axis leaders, the Allied invasion of Normandy, and the dropping of atomic bombs</w:t>
+      </w:r>
+      <w:r>
+        <w:rPr>
+          <w:color w:val="000000"/>
+        </w:rPr>
+        <w:t xml:space="preserve">. [online] Available at: </w:t>
+      </w:r>
+      <w:hyperlink r:id="rId7" w:history="1">
+        <w:r>
+          <w:rPr>
+            <w:rStyle w:val="Hyperlink"/>
+          </w:rPr>
+          <w:t>https://www.britannica.com/video/205882/World-War-II-questions</w:t>
+        </w:r>
+      </w:hyperlink>
+      <w:r>
+        <w:rPr>
+          <w:color w:val="000000"/>
+        </w:rPr>
+        <w:t>. [Accessed 6 Nov. 2022].</w:t>
+      </w:r>
+    </w:p>
+    <w:p>
+      <w:pPr>
+        <w:pStyle w:val="NormalWeb"/>
+        <w:shd w:val="clear" w:color="auto" w:fill="FFFFFF"/>
+        <w:spacing w:before="0" w:beforeAutospacing="0" w:after="240" w:afterAutospacing="0" w:line="360" w:lineRule="atLeast"/>
+        <w:rPr>
+          <w:color w:val="000000"/>
+        </w:rPr>
+      </w:pPr>
+      <w:bookmarkStart w:id="1" w:name="_Hlk118626083"/>
+      <w:r>
+        <w:rPr>
+          <w:color w:val="000000"/>
+        </w:rPr>
+        <w:t>Friedman, G. (2022)</w:t>
+      </w:r>
+      <w:bookmarkEnd w:id="1"/>
+      <w:r>
+        <w:rPr>
+          <w:color w:val="000000"/>
+        </w:rPr>
+        <w:t>. </w:t>
+      </w:r>
+      <w:r>
+        <w:rPr>
+          <w:i/>
+          <w:iCs/>
+          <w:color w:val="000000"/>
+        </w:rPr>
+        <w:t>The Phases of War</w:t>
+      </w:r>
+      <w:r>
+        <w:rPr>
+          <w:color w:val="000000"/>
+        </w:rPr>
+        <w:t>. [online] Geopolitical Futures. Available at: https://geopoliticalfutures.com/the-phases-of-war/ [Accessed 6 Nov. 2022].</w:t>
+      </w:r>
+    </w:p>
+    <w:p>
+      <w:pPr>
+        <w:pStyle w:val="NormalWeb"/>
+        <w:shd w:val="clear" w:color="auto" w:fill="FFFFFF"/>
+        <w:spacing w:before="0" w:beforeAutospacing="0" w:after="240" w:afterAutospacing="0" w:line="360" w:lineRule="atLeast"/>
+        <w:rPr>
+          <w:color w:val="000000"/>
+        </w:rPr>
+      </w:pPr>
+      <w:bookmarkStart w:id="2" w:name="_Hlk118626183"/>
+      <w:r>
+        <w:rPr>
+          <w:color w:val="000000"/>
+        </w:rPr>
+        <w:t>Imperial War Museum (2018). </w:t>
+      </w:r>
+      <w:bookmarkEnd w:id="2"/>
+      <w:r>
+        <w:rPr>
+          <w:i/>
+          <w:iCs/>
+          <w:color w:val="000000"/>
+        </w:rPr>
+        <w:t xml:space="preserve">Transport And Supply During </w:t>
+      </w:r>
+      <w:proofErr w:type="gramStart"/>
+      <w:r>
+        <w:rPr>
+          <w:i/>
+          <w:iCs/>
+          <w:color w:val="000000"/>
+        </w:rPr>
+        <w:t>The</w:t>
+      </w:r>
+      <w:proofErr w:type="gramEnd"/>
+      <w:r>
+        <w:rPr>
+          <w:i/>
+          <w:iCs/>
+          <w:color w:val="000000"/>
+        </w:rPr>
+        <w:t xml:space="preserve"> First World War</w:t>
+      </w:r>
+      <w:r>
+        <w:rPr>
+          <w:color w:val="000000"/>
+        </w:rPr>
+        <w:t>. [online] Imperial War Museums. Available at: https://www.iwm.org.uk/history/transport-and-supply-during-the-first-world-war [Accessed 6 Nov. 2022].</w:t>
+      </w:r>
+    </w:p>
+    <w:p>
+      <w:pPr>
+        <w:pStyle w:val="NormalWeb"/>
+        <w:shd w:val="clear" w:color="auto" w:fill="FFFFFF"/>
+        <w:spacing w:before="0" w:beforeAutospacing="0" w:after="240" w:afterAutospacing="0" w:line="360" w:lineRule="atLeast"/>
+        <w:rPr>
+          <w:color w:val="000000"/>
+        </w:rPr>
+      </w:pPr>
+      <w:bookmarkStart w:id="3" w:name="_Hlk118626145"/>
+      <w:proofErr w:type="spellStart"/>
+      <w:r>
+        <w:rPr>
+          <w:color w:val="000000"/>
+        </w:rPr>
+        <w:t>Juneja</w:t>
+      </w:r>
+      <w:proofErr w:type="spellEnd"/>
+      <w:r>
+        <w:rPr>
+          <w:color w:val="000000"/>
+        </w:rPr>
+        <w:t>, P. (2015). </w:t>
+      </w:r>
+      <w:bookmarkEnd w:id="3"/>
+      <w:r>
+        <w:rPr>
+          <w:i/>
+          <w:iCs/>
+          <w:color w:val="000000"/>
+        </w:rPr>
+        <w:t>The Pros and Cons of Defense Spending</w:t>
+      </w:r>
+      <w:r>
+        <w:rPr>
+          <w:color w:val="000000"/>
+        </w:rPr>
+        <w:t>. [online] Managementstudyguide.com. Available at: https://www.managementstudyguide.com/pros-and-cons-of-defense-spending.htm [Accessed 6 Nov. 2022].</w:t>
+      </w:r>
+    </w:p>
+    <w:p>
+      <w:pPr>
+        <w:pStyle w:val="NormalWeb"/>
+        <w:shd w:val="clear" w:color="auto" w:fill="FFFFFF"/>
+        <w:spacing w:before="0" w:beforeAutospacing="0" w:after="240" w:afterAutospacing="0" w:line="360" w:lineRule="atLeast"/>
+        <w:rPr>
+          <w:color w:val="000000"/>
+        </w:rPr>
+      </w:pPr>
+      <w:bookmarkStart w:id="4" w:name="_Hlk118626220"/>
+      <w:r>
+        <w:rPr>
+          <w:color w:val="000000"/>
+        </w:rPr>
+        <w:t>Pike, D. (2021). </w:t>
+      </w:r>
+      <w:bookmarkEnd w:id="4"/>
+      <w:r>
+        <w:rPr>
+          <w:i/>
+          <w:iCs/>
+          <w:color w:val="000000"/>
+        </w:rPr>
+        <w:t>The Importance of Communications in the Military</w:t>
+      </w:r>
+      <w:r>
+        <w:rPr>
+          <w:color w:val="000000"/>
+        </w:rPr>
+        <w:t xml:space="preserve">. [online] The </w:t>
+      </w:r>
+      <w:proofErr w:type="spellStart"/>
+      <w:r>
+        <w:rPr>
+          <w:color w:val="000000"/>
+        </w:rPr>
+        <w:t>Samtec</w:t>
+      </w:r>
+      <w:proofErr w:type="spellEnd"/>
+      <w:r>
+        <w:rPr>
+          <w:color w:val="000000"/>
+        </w:rPr>
+        <w:t xml:space="preserve"> Blog. Available at: https://blog.samtec.com/post/the-importance-of-communications-in-the-military/ [Accessed 6 Nov. 2022].</w:t>
+      </w:r>
+    </w:p>
+    <w:p>
+      <w:pPr>
+        <w:pStyle w:val="NormalWeb"/>
+        <w:shd w:val="clear" w:color="auto" w:fill="FFFFFF"/>
+        <w:spacing w:before="0" w:beforeAutospacing="0" w:after="240" w:afterAutospacing="0" w:line="360" w:lineRule="atLeast"/>
+        <w:rPr>
+          <w:color w:val="000000"/>
+        </w:rPr>
+      </w:pPr>
+      <w:proofErr w:type="spellStart"/>
+      <w:r>
+        <w:rPr>
+          <w:color w:val="000000"/>
+        </w:rPr>
+        <w:t>Zabeki</w:t>
+      </w:r>
+      <w:proofErr w:type="spellEnd"/>
+      <w:r>
+        <w:rPr>
+          <w:color w:val="000000"/>
+        </w:rPr>
+        <w:t>, D. (2018). </w:t>
+      </w:r>
+      <w:r>
+        <w:rPr>
+          <w:i/>
+          <w:iCs/>
+          <w:color w:val="000000"/>
+        </w:rPr>
+        <w:t>Why Terrain Matters</w:t>
+      </w:r>
+      <w:r>
+        <w:rPr>
+          <w:color w:val="000000"/>
+        </w:rPr>
+        <w:t xml:space="preserve">. [online] </w:t>
+      </w:r>
+      <w:proofErr w:type="spellStart"/>
+      <w:r>
+        <w:rPr>
+          <w:color w:val="000000"/>
+        </w:rPr>
+        <w:t>HistoryNet</w:t>
+      </w:r>
+      <w:proofErr w:type="spellEnd"/>
+      <w:r>
+        <w:rPr>
+          <w:color w:val="000000"/>
+        </w:rPr>
+        <w:t>. Available at: https://www.historynet.com/why-terrain-matters/ [Accessed 6 Nov. 2022].</w:t>
+      </w:r>
+    </w:p>
+    <w:p>
+      <w:pPr>
+        <w:rPr>
+          <w:sz w:val="28"/>
+          <w:szCs w:val="28"/>
+        </w:rPr>
+      </w:pPr>
     </w:p>
     <w:sectPr>
       <w:pgSz w:w="12240" w:h="15840"/>
@@ -994,6 +2634,45 @@
     <w:semiHidden/>
     <w:unhideWhenUsed/>
   </w:style>
+  <w:style w:type="paragraph" w:styleId="NormalWeb">
+    <w:name w:val="Normal (Web)"/>
+    <w:basedOn w:val="Normal"/>
+    <w:uiPriority w:val="99"/>
+    <w:semiHidden/>
+    <w:unhideWhenUsed/>
+    <w:rsid w:val="00A442AA"/>
+    <w:pPr>
+      <w:spacing w:before="100" w:beforeAutospacing="1" w:after="100" w:afterAutospacing="1" w:line="240" w:lineRule="auto"/>
+    </w:pPr>
+    <w:rPr>
+      <w:rFonts w:ascii="Times New Roman" w:eastAsia="Times New Roman" w:hAnsi="Times New Roman" w:cs="Times New Roman"/>
+      <w:sz w:val="24"/>
+      <w:szCs w:val="24"/>
+    </w:rPr>
+  </w:style>
+  <w:style w:type="character" w:styleId="Hyperlink">
+    <w:name w:val="Hyperlink"/>
+    <w:basedOn w:val="DefaultParagraphFont"/>
+    <w:uiPriority w:val="99"/>
+    <w:unhideWhenUsed/>
+    <w:rsid w:val="00A442AA"/>
+    <w:rPr>
+      <w:color w:val="0563C1" w:themeColor="hyperlink"/>
+      <w:u w:val="single"/>
+    </w:rPr>
+  </w:style>
+  <w:style w:type="character" w:styleId="UnresolvedMention">
+    <w:name w:val="Unresolved Mention"/>
+    <w:basedOn w:val="DefaultParagraphFont"/>
+    <w:uiPriority w:val="99"/>
+    <w:semiHidden/>
+    <w:unhideWhenUsed/>
+    <w:rsid w:val="00A442AA"/>
+    <w:rPr>
+      <w:color w:val="605E5C"/>
+      <w:shd w:val="clear" w:color="auto" w:fill="E1DFDD"/>
+    </w:rPr>
+  </w:style>
 </w:styles>
 </file>
 
@@ -1259,6 +2938,21 @@
 </file>
 
 <file path=customXml/item1.xml><?xml version="1.0" encoding="utf-8"?>
+<p:properties xmlns:p="http://schemas.microsoft.com/office/2006/metadata/properties" xmlns:xsi="http://www.w3.org/2001/XMLSchema-instance" xmlns:pc="http://schemas.microsoft.com/office/infopath/2007/PartnerControls">
+  <documentManagement/>
+</p:properties>
+</file>
+
+<file path=customXml/item2.xml><?xml version="1.0" encoding="utf-8"?>
+<?mso-contentType ?>
+<FormTemplates xmlns="http://schemas.microsoft.com/sharepoint/v3/contenttype/forms">
+  <Display>DocumentLibraryForm</Display>
+  <Edit>DocumentLibraryForm</Edit>
+  <New>DocumentLibraryForm</New>
+</FormTemplates>
+</file>
+
+<file path=customXml/item3.xml><?xml version="1.0" encoding="utf-8"?>
 <ct:contentTypeSchema xmlns:ct="http://schemas.microsoft.com/office/2006/metadata/contentType" xmlns:ma="http://schemas.microsoft.com/office/2006/metadata/properties/metaAttributes" ct:_="" ma:_="" ma:contentTypeName="Document" ma:contentTypeID="0x010100C130125D9F6A0A4F9DDF45FFB54A418B" ma:contentTypeVersion="2" ma:contentTypeDescription="Create a new document." ma:contentTypeScope="" ma:versionID="fa3f94b6b2b555a17f7ab8dcf61aeb03">
   <xsd:schema xmlns:xsd="http://www.w3.org/2001/XMLSchema" xmlns:xs="http://www.w3.org/2001/XMLSchema" xmlns:p="http://schemas.microsoft.com/office/2006/metadata/properties" xmlns:ns3="8f9c9d74-cf9e-4dbe-a973-330d30778b74" targetNamespace="http://schemas.microsoft.com/office/2006/metadata/properties" ma:root="true" ma:fieldsID="ace50385f6c6ddfcf4e489c04f4195e0" ns3:_="">
     <xsd:import namespace="8f9c9d74-cf9e-4dbe-a973-330d30778b74"/>
@@ -1390,22 +3084,24 @@
 </ct:contentTypeSchema>
 </file>
 
-<file path=customXml/item2.xml><?xml version="1.0" encoding="utf-8"?>
-<p:properties xmlns:p="http://schemas.microsoft.com/office/2006/metadata/properties" xmlns:xsi="http://www.w3.org/2001/XMLSchema-instance" xmlns:pc="http://schemas.microsoft.com/office/infopath/2007/PartnerControls">
-  <documentManagement/>
-</p:properties>
+<file path=customXml/itemProps1.xml><?xml version="1.0" encoding="utf-8"?>
+<ds:datastoreItem xmlns:ds="http://schemas.openxmlformats.org/officeDocument/2006/customXml" ds:itemID="{CD0FD5FB-288D-4014-B940-9CBC37932AC7}">
+  <ds:schemaRefs>
+    <ds:schemaRef ds:uri="http://schemas.microsoft.com/office/2006/metadata/properties"/>
+    <ds:schemaRef ds:uri="http://schemas.microsoft.com/office/infopath/2007/PartnerControls"/>
+  </ds:schemaRefs>
+</ds:datastoreItem>
 </file>
 
-<file path=customXml/item3.xml><?xml version="1.0" encoding="utf-8"?>
-<?mso-contentType ?>
-<FormTemplates xmlns="http://schemas.microsoft.com/sharepoint/v3/contenttype/forms">
-  <Display>DocumentLibraryForm</Display>
-  <Edit>DocumentLibraryForm</Edit>
-  <New>DocumentLibraryForm</New>
-</FormTemplates>
+<file path=customXml/itemProps2.xml><?xml version="1.0" encoding="utf-8"?>
+<ds:datastoreItem xmlns:ds="http://schemas.openxmlformats.org/officeDocument/2006/customXml" ds:itemID="{A99DC356-6371-4915-A7E9-B78744E40444}">
+  <ds:schemaRefs>
+    <ds:schemaRef ds:uri="http://schemas.microsoft.com/sharepoint/v3/contenttype/forms"/>
+  </ds:schemaRefs>
+</ds:datastoreItem>
 </file>
 
-<file path=customXml/itemProps1.xml><?xml version="1.0" encoding="utf-8"?>
+<file path=customXml/itemProps3.xml><?xml version="1.0" encoding="utf-8"?>
 <ds:datastoreItem xmlns:ds="http://schemas.openxmlformats.org/officeDocument/2006/customXml" ds:itemID="{DED6D7D1-DDCC-4B8C-ACCA-FD368B51892C}">
   <ds:schemaRefs>
     <ds:schemaRef ds:uri="http://schemas.microsoft.com/office/2006/metadata/contentType"/>
@@ -1421,21 +3117,4 @@
     <ds:schemaRef ds:uri="http://schemas.microsoft.com/internal/obd"/>
   </ds:schemaRefs>
 </ds:datastoreItem>
-</file>
-
-<file path=customXml/itemProps2.xml><?xml version="1.0" encoding="utf-8"?>
-<ds:datastoreItem xmlns:ds="http://schemas.openxmlformats.org/officeDocument/2006/customXml" ds:itemID="{CD0FD5FB-288D-4014-B940-9CBC37932AC7}">
-  <ds:schemaRefs>
-    <ds:schemaRef ds:uri="http://schemas.microsoft.com/office/2006/metadata/properties"/>
-    <ds:schemaRef ds:uri="http://schemas.microsoft.com/office/infopath/2007/PartnerControls"/>
-  </ds:schemaRefs>
-</ds:datastoreItem>
-</file>
-
-<file path=customXml/itemProps3.xml><?xml version="1.0" encoding="utf-8"?>
-<ds:datastoreItem xmlns:ds="http://schemas.openxmlformats.org/officeDocument/2006/customXml" ds:itemID="{A99DC356-6371-4915-A7E9-B78744E40444}">
-  <ds:schemaRefs>
-    <ds:schemaRef ds:uri="http://schemas.microsoft.com/sharepoint/v3/contenttype/forms"/>
-  </ds:schemaRefs>
-</ds:datastoreItem>
 </file>